--- a/ReportTemplate.docx
+++ b/ReportTemplate.docx
@@ -3,9 +3,6 @@
 <w:document xmlns:wpc="http://schemas.microsoft.com/office/word/2010/wordprocessingCanvas" xmlns:cx="http://schemas.microsoft.com/office/drawing/2014/chartex" xmlns:cx1="http://schemas.microsoft.com/office/drawing/2015/9/8/chartex" xmlns:cx2="http://schemas.microsoft.com/office/drawing/2015/10/21/chartex" xmlns:cx3="http://schemas.microsoft.com/office/drawing/2016/5/9/chartex" xmlns:cx4="http://schemas.microsoft.com/office/drawing/2016/5/10/chartex" xmlns:cx5="http://schemas.microsoft.com/office/drawing/2016/5/11/chartex" xmlns:cx6="http://schemas.microsoft.com/office/drawing/2016/5/12/chartex" xmlns:cx7="http://schemas.microsoft.com/office/drawing/2016/5/13/chartex" xmlns:cx8="http://schemas.microsoft.com/office/drawing/2016/5/14/chartex" xmlns:mc="http://schemas.openxmlformats.org/markup-compatibility/2006" xmlns:aink="http://schemas.microsoft.com/office/drawing/2016/ink" xmlns:am3d="http://schemas.microsoft.com/office/drawing/2017/model3d" xmlns:o="urn:schemas-microsoft-com:office:office" xmlns:r="http://schemas.openxmlformats.org/officeDocument/2006/relationships" xmlns:m="http://schemas.openxmlformats.org/officeDocument/2006/math" xmlns:v="urn:schemas-microsoft-com:vml" xmlns:wp14="http://schemas.microsoft.com/office/word/2010/wordprocessingDrawing" xmlns:wp="http://schemas.openxmlformats.org/drawingml/2006/wordprocessingDrawing" xmlns:w10="urn:schemas-microsoft-com:office:word" xmlns:w="http://schemas.openxmlformats.org/wordprocessingml/2006/main" xmlns:w14="http://schemas.microsoft.com/office/word/2010/wordml" xmlns:w15="http://schemas.microsoft.com/office/word/2012/wordml" xmlns:w16cid="http://schemas.microsoft.com/office/word/2016/wordml/cid" xmlns:w16se="http://schemas.microsoft.com/office/word/2015/wordml/symex" xmlns:wpg="http://schemas.microsoft.com/office/word/2010/wordprocessingGroup" xmlns:wpi="http://schemas.microsoft.com/office/word/2010/wordprocessingInk" xmlns:wne="http://schemas.microsoft.com/office/word/2006/wordml" xmlns:wps="http://schemas.microsoft.com/office/word/2010/wordprocessingShape" mc:Ignorable="w14 w15 w16se w16cid wp14">
   <w:body>
     <w:p>
-      <w:r>
-        <w:t>s</w:t>
-      </w:r>
       <w:bookmarkStart w:id="0" w:name="_GoBack"/>
       <w:bookmarkEnd w:id="0"/>
       <w:r>
@@ -17,14 +14,14 @@
           <w:placeholder>
             <w:docPart w:val="5A4E496DFB47419886CBE9D92F3ECC5A"/>
           </w:placeholder>
-          <w:showingPlcHdr/>
         </w:sdtPr>
+        <w:sdtEndPr/>
         <w:sdtContent>
           <w:r>
-            <w:rPr>
-              <w:rStyle w:val="PlaceholderText"/>
-            </w:rPr>
-            <w:t>Click or tap here to enter text.</w:t>
+            <w:t>Andrew Salazar</w:t>
+          </w:r>
+          <w:r>
+            <w:tab/>
           </w:r>
         </w:sdtContent>
       </w:sdt>
@@ -38,14 +35,11 @@
           <w:placeholder>
             <w:docPart w:val="DefaultPlaceholder_-1854013440"/>
           </w:placeholder>
-          <w:showingPlcHdr/>
         </w:sdtPr>
+        <w:sdtEndPr/>
         <w:sdtContent>
           <w:r>
-            <w:rPr>
-              <w:rStyle w:val="PlaceholderText"/>
-            </w:rPr>
-            <w:t>Click or tap here to enter text.</w:t>
+            <w:t>1667674</w:t>
           </w:r>
         </w:sdtContent>
       </w:sdt>
@@ -61,17 +55,18 @@
         <w:sdtPr>
           <w:id w:val="-512376362"/>
           <w14:checkbox>
-            <w14:checked w14:val="0"/>
+            <w14:checked w14:val="1"/>
             <w14:checkedState w14:val="2612" w14:font="MS Gothic"/>
             <w14:uncheckedState w14:val="2610" w14:font="MS Gothic"/>
           </w14:checkbox>
         </w:sdtPr>
+        <w:sdtEndPr/>
         <w:sdtContent>
           <w:r>
             <w:rPr>
               <w:rFonts w:ascii="MS Gothic" w:eastAsia="MS Gothic" w:hAnsi="MS Gothic" w:hint="eastAsia"/>
             </w:rPr>
-            <w:t>☐</w:t>
+            <w:t>☒</w:t>
           </w:r>
         </w:sdtContent>
       </w:sdt>
@@ -94,6 +89,7 @@
             <w14:uncheckedState w14:val="2610" w14:font="MS Gothic"/>
           </w14:checkbox>
         </w:sdtPr>
+        <w:sdtEndPr/>
         <w:sdtContent>
           <w:r>
             <w:rPr>
@@ -120,14 +116,19 @@
           <w:placeholder>
             <w:docPart w:val="FB2894890CED4B119EE76FB71FD12EAE"/>
           </w:placeholder>
-          <w:showingPlcHdr/>
         </w:sdtPr>
+        <w:sdtEndPr/>
         <w:sdtContent>
-          <w:r>
-            <w:rPr>
-              <w:rStyle w:val="PlaceholderText"/>
-            </w:rPr>
-            <w:t>Click or tap here to enter text.</w:t>
+          <w:proofErr w:type="spellStart"/>
+          <w:r>
+            <w:t>Ahson</w:t>
+          </w:r>
+          <w:proofErr w:type="spellEnd"/>
+          <w:r>
+            <w:t xml:space="preserve"> Qazi</w:t>
+          </w:r>
+          <w:r>
+            <w:tab/>
           </w:r>
         </w:sdtContent>
       </w:sdt>
@@ -141,14 +142,11 @@
           <w:placeholder>
             <w:docPart w:val="616F5B0D38BC485F9B110CE0F3A2EB68"/>
           </w:placeholder>
-          <w:showingPlcHdr/>
         </w:sdtPr>
+        <w:sdtEndPr/>
         <w:sdtContent>
           <w:r>
-            <w:rPr>
-              <w:rStyle w:val="PlaceholderText"/>
-            </w:rPr>
-            <w:t>Click or tap here to enter text.</w:t>
+            <w:t>1568998</w:t>
           </w:r>
         </w:sdtContent>
       </w:sdt>
@@ -161,17 +159,18 @@
         <w:sdtPr>
           <w:id w:val="2030679803"/>
           <w14:checkbox>
-            <w14:checked w14:val="0"/>
+            <w14:checked w14:val="1"/>
             <w14:checkedState w14:val="2612" w14:font="MS Gothic"/>
             <w14:uncheckedState w14:val="2610" w14:font="MS Gothic"/>
           </w14:checkbox>
         </w:sdtPr>
+        <w:sdtEndPr/>
         <w:sdtContent>
           <w:r>
             <w:rPr>
               <w:rFonts w:ascii="MS Gothic" w:eastAsia="MS Gothic" w:hAnsi="MS Gothic" w:hint="eastAsia"/>
             </w:rPr>
-            <w:t>☐</w:t>
+            <w:t>☒</w:t>
           </w:r>
         </w:sdtContent>
       </w:sdt>
@@ -194,6 +193,7 @@
             <w14:uncheckedState w14:val="2610" w14:font="MS Gothic"/>
           </w14:checkbox>
         </w:sdtPr>
+        <w:sdtEndPr/>
         <w:sdtContent>
           <w:r>
             <w:rPr>
@@ -224,7 +224,10 @@
     </w:p>
     <w:p>
       <w:r>
-        <w:t xml:space="preserve">In this analysis do not acquire the full image. We want to have an image that is “good enough” to identify structures but gather a small amount of data to make the scanning process faster. </w:t>
+        <w:t>In this analysis do not acquire the full image. We want to have an image that is “good enough” to identify structures but gather a small amount of data to make the sc</w:t>
+      </w:r>
+      <w:r>
+        <w:t xml:space="preserve">anning process faster. </w:t>
       </w:r>
     </w:p>
     <w:p>
@@ -247,16 +250,16 @@
         <mc:AlternateContent>
           <mc:Choice Requires="wps">
             <w:drawing>
-              <wp:anchor distT="0" distB="0" distL="114300" distR="114300" simplePos="0" relativeHeight="251665408" behindDoc="0" locked="0" layoutInCell="1" allowOverlap="1">
+              <wp:anchor distT="0" distB="0" distL="114300" distR="114300" simplePos="0" relativeHeight="251665408" behindDoc="0" locked="0" layoutInCell="1" allowOverlap="1" wp14:anchorId="6EB4C6C8" wp14:editId="66CD22E7">
                 <wp:simplePos x="0" y="0"/>
                 <wp:positionH relativeFrom="column">
-                  <wp:posOffset>4099560</wp:posOffset>
+                  <wp:posOffset>4102873</wp:posOffset>
                 </wp:positionH>
                 <wp:positionV relativeFrom="paragraph">
-                  <wp:posOffset>108537</wp:posOffset>
+                  <wp:posOffset>104830</wp:posOffset>
                 </wp:positionV>
-                <wp:extent cx="1946031" cy="393896"/>
-                <wp:effectExtent l="0" t="0" r="16510" b="25400"/>
+                <wp:extent cx="1946031" cy="500932"/>
+                <wp:effectExtent l="0" t="0" r="16510" b="13970"/>
                 <wp:wrapNone/>
                 <wp:docPr id="9" name="Text Box 9"/>
                 <wp:cNvGraphicFramePr/>
@@ -267,7 +270,7 @@
                       <wps:spPr>
                         <a:xfrm>
                           <a:off x="0" y="0"/>
-                          <a:ext cx="1946031" cy="393896"/>
+                          <a:ext cx="1946031" cy="500932"/>
                         </a:xfrm>
                         <a:prstGeom prst="rect">
                           <a:avLst/>
@@ -289,16 +292,13 @@
                               <w:placeholder>
                                 <w:docPart w:val="D96D251A1FB74FDEB70211221F210024"/>
                               </w:placeholder>
-                              <w:showingPlcHdr/>
                               <w:text/>
                             </w:sdtPr>
+                            <w:sdtEndPr/>
                             <w:sdtContent>
                               <w:p>
                                 <w:r>
-                                  <w:rPr>
-                                    <w:rStyle w:val="PlaceholderText"/>
-                                  </w:rPr>
-                                  <w:t>Click or tap here to enter text.</w:t>
+                                  <w:t>Image and mask combined to make noisy image</w:t>
                                 </w:r>
                               </w:p>
                             </w:sdtContent>
@@ -325,11 +325,11 @@
           </mc:Choice>
           <mc:Fallback>
             <w:pict>
-              <v:shapetype id="_x0000_t202" coordsize="21600,21600" o:spt="202" path="m,l,21600r21600,l21600,xe">
+              <v:shapetype w14:anchorId="6EB4C6C8" id="_x0000_t202" coordsize="21600,21600" o:spt="202" path="m,l,21600r21600,l21600,xe">
                 <v:stroke joinstyle="miter"/>
                 <v:path gradientshapeok="t" o:connecttype="rect"/>
               </v:shapetype>
-              <v:shape id="Text Box 9" o:spid="_x0000_s1026" type="#_x0000_t202" style="position:absolute;margin-left:322.8pt;margin-top:8.55pt;width:153.25pt;height:31pt;z-index:251665408;visibility:visible;mso-wrap-style:square;mso-width-percent:0;mso-height-percent:0;mso-wrap-distance-left:9pt;mso-wrap-distance-top:0;mso-wrap-distance-right:9pt;mso-wrap-distance-bottom:0;mso-position-horizontal:absolute;mso-position-horizontal-relative:text;mso-position-vertical:absolute;mso-position-vertical-relative:text;mso-width-percent:0;mso-height-percent:0;mso-width-relative:margin;mso-height-relative:margin;v-text-anchor:top" o:gfxdata="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" fillcolor="white [3201]" strokeweight=".5pt">
+              <v:shape id="Text Box 9" o:spid="_x0000_s1026" type="#_x0000_t202" style="position:absolute;margin-left:323.05pt;margin-top:8.25pt;width:153.25pt;height:39.45pt;z-index:251665408;visibility:visible;mso-wrap-style:square;mso-width-percent:0;mso-height-percent:0;mso-wrap-distance-left:9pt;mso-wrap-distance-top:0;mso-wrap-distance-right:9pt;mso-wrap-distance-bottom:0;mso-position-horizontal:absolute;mso-position-horizontal-relative:text;mso-position-vertical:absolute;mso-position-vertical-relative:text;mso-width-percent:0;mso-height-percent:0;mso-width-relative:margin;mso-height-relative:margin;v-text-anchor:top" o:gfxdata="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" fillcolor="white [3201]" strokeweight=".5pt">
                 <v:textbox>
                   <w:txbxContent>
                     <w:sdt>
@@ -338,16 +338,13 @@
                         <w:placeholder>
                           <w:docPart w:val="D96D251A1FB74FDEB70211221F210024"/>
                         </w:placeholder>
-                        <w:showingPlcHdr/>
                         <w:text/>
                       </w:sdtPr>
+                      <w:sdtEndPr/>
                       <w:sdtContent>
                         <w:p>
                           <w:r>
-                            <w:rPr>
-                              <w:rStyle w:val="PlaceholderText"/>
-                            </w:rPr>
-                            <w:t>Click or tap here to enter text.</w:t>
+                            <w:t>Image and mask combined to make noisy image</w:t>
                           </w:r>
                         </w:p>
                       </w:sdtContent>
@@ -366,7 +363,7 @@
         <mc:AlternateContent>
           <mc:Choice Requires="wps">
             <w:drawing>
-              <wp:anchor distT="0" distB="0" distL="114300" distR="114300" simplePos="0" relativeHeight="251663360" behindDoc="0" locked="0" layoutInCell="1" allowOverlap="1">
+              <wp:anchor distT="0" distB="0" distL="114300" distR="114300" simplePos="0" relativeHeight="251663360" behindDoc="0" locked="0" layoutInCell="1" allowOverlap="1" wp14:anchorId="744A739A" wp14:editId="6741C318">
                 <wp:simplePos x="0" y="0"/>
                 <wp:positionH relativeFrom="column">
                   <wp:posOffset>2078892</wp:posOffset>
@@ -405,16 +402,13 @@
                           <w:sdt>
                             <w:sdtPr>
                               <w:id w:val="1848748389"/>
-                              <w:showingPlcHdr/>
                               <w:text/>
                             </w:sdtPr>
+                            <w:sdtEndPr/>
                             <w:sdtContent>
                               <w:p>
                                 <w:r>
-                                  <w:rPr>
-                                    <w:rStyle w:val="PlaceholderText"/>
-                                  </w:rPr>
-                                  <w:t>Click or tap here to enter text.</w:t>
+                                  <w:t>Band width = 10, length = 50</w:t>
                                 </w:r>
                               </w:p>
                             </w:sdtContent>
@@ -441,22 +435,19 @@
           </mc:Choice>
           <mc:Fallback>
             <w:pict>
-              <v:shape id="Text Box 8" o:spid="_x0000_s1027" type="#_x0000_t202" style="position:absolute;margin-left:163.7pt;margin-top:8.65pt;width:153.25pt;height:31pt;z-index:251663360;visibility:visible;mso-wrap-style:square;mso-width-percent:0;mso-height-percent:0;mso-wrap-distance-left:9pt;mso-wrap-distance-top:0;mso-wrap-distance-right:9pt;mso-wrap-distance-bottom:0;mso-position-horizontal:absolute;mso-position-horizontal-relative:text;mso-position-vertical:absolute;mso-position-vertical-relative:text;mso-width-percent:0;mso-height-percent:0;mso-width-relative:margin;mso-height-relative:margin;v-text-anchor:top" o:gfxdata="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" fillcolor="white [3201]" strokeweight=".5pt">
+              <v:shape w14:anchorId="744A739A" id="Text Box 8" o:spid="_x0000_s1027" type="#_x0000_t202" style="position:absolute;margin-left:163.7pt;margin-top:8.65pt;width:153.25pt;height:31pt;z-index:251663360;visibility:visible;mso-wrap-style:square;mso-width-percent:0;mso-height-percent:0;mso-wrap-distance-left:9pt;mso-wrap-distance-top:0;mso-wrap-distance-right:9pt;mso-wrap-distance-bottom:0;mso-position-horizontal:absolute;mso-position-horizontal-relative:text;mso-position-vertical:absolute;mso-position-vertical-relative:text;mso-width-percent:0;mso-height-percent:0;mso-width-relative:margin;mso-height-relative:margin;v-text-anchor:top" o:gfxdata="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" fillcolor="white [3201]" strokeweight=".5pt">
                 <v:textbox>
                   <w:txbxContent>
                     <w:sdt>
                       <w:sdtPr>
                         <w:id w:val="1848748389"/>
-                        <w:showingPlcHdr/>
                         <w:text/>
                       </w:sdtPr>
+                      <w:sdtEndPr/>
                       <w:sdtContent>
                         <w:p>
                           <w:r>
-                            <w:rPr>
-                              <w:rStyle w:val="PlaceholderText"/>
-                            </w:rPr>
-                            <w:t>Click or tap here to enter text.</w:t>
+                            <w:t>Band width = 10, length = 50</w:t>
                           </w:r>
                         </w:p>
                       </w:sdtContent>
@@ -475,7 +466,7 @@
         <mc:AlternateContent>
           <mc:Choice Requires="wps">
             <w:drawing>
-              <wp:anchor distT="0" distB="0" distL="114300" distR="114300" simplePos="0" relativeHeight="251661312" behindDoc="0" locked="0" layoutInCell="1" allowOverlap="1">
+              <wp:anchor distT="0" distB="0" distL="114300" distR="114300" simplePos="0" relativeHeight="251661312" behindDoc="0" locked="0" layoutInCell="1" allowOverlap="1" wp14:anchorId="60E65C23" wp14:editId="0069A48D">
                 <wp:simplePos x="0" y="0"/>
                 <wp:positionH relativeFrom="column">
                   <wp:posOffset>32482</wp:posOffset>
@@ -514,16 +505,13 @@
                           <w:sdt>
                             <w:sdtPr>
                               <w:id w:val="1497769745"/>
-                              <w:showingPlcHdr/>
                               <w:text/>
                             </w:sdtPr>
+                            <w:sdtEndPr/>
                             <w:sdtContent>
                               <w:p>
                                 <w:r>
-                                  <w:rPr>
-                                    <w:rStyle w:val="PlaceholderText"/>
-                                  </w:rPr>
-                                  <w:t>Click or tap here to enter text.</w:t>
+                                  <w:t>Regular image of the heart</w:t>
                                 </w:r>
                               </w:p>
                             </w:sdtContent>
@@ -550,22 +538,19 @@
           </mc:Choice>
           <mc:Fallback>
             <w:pict>
-              <v:shape id="Text Box 7" o:spid="_x0000_s1028" type="#_x0000_t202" style="position:absolute;margin-left:2.55pt;margin-top:8.85pt;width:153.25pt;height:31pt;z-index:251661312;visibility:visible;mso-wrap-style:square;mso-width-percent:0;mso-height-percent:0;mso-wrap-distance-left:9pt;mso-wrap-distance-top:0;mso-wrap-distance-right:9pt;mso-wrap-distance-bottom:0;mso-position-horizontal:absolute;mso-position-horizontal-relative:text;mso-position-vertical:absolute;mso-position-vertical-relative:text;mso-width-percent:0;mso-height-percent:0;mso-width-relative:margin;mso-height-relative:margin;v-text-anchor:top" o:gfxdata="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" fillcolor="white [3201]" strokeweight=".5pt">
+              <v:shape w14:anchorId="60E65C23" id="Text Box 7" o:spid="_x0000_s1028" type="#_x0000_t202" style="position:absolute;margin-left:2.55pt;margin-top:8.85pt;width:153.25pt;height:31pt;z-index:251661312;visibility:visible;mso-wrap-style:square;mso-width-percent:0;mso-height-percent:0;mso-wrap-distance-left:9pt;mso-wrap-distance-top:0;mso-wrap-distance-right:9pt;mso-wrap-distance-bottom:0;mso-position-horizontal:absolute;mso-position-horizontal-relative:text;mso-position-vertical:absolute;mso-position-vertical-relative:text;mso-width-percent:0;mso-height-percent:0;mso-width-relative:margin;mso-height-relative:margin;v-text-anchor:top" o:gfxdata="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" fillcolor="white [3201]" strokeweight=".5pt">
                 <v:textbox>
                   <w:txbxContent>
                     <w:sdt>
                       <w:sdtPr>
                         <w:id w:val="1497769745"/>
-                        <w:showingPlcHdr/>
                         <w:text/>
                       </w:sdtPr>
+                      <w:sdtEndPr/>
                       <w:sdtContent>
                         <w:p>
                           <w:r>
-                            <w:rPr>
-                              <w:rStyle w:val="PlaceholderText"/>
-                            </w:rPr>
-                            <w:t>Click or tap here to enter text.</w:t>
+                            <w:t>Regular image of the heart</w:t>
                           </w:r>
                         </w:p>
                       </w:sdtContent>
@@ -590,7 +575,7 @@
         <mc:AlternateContent>
           <mc:Choice Requires="wps">
             <w:drawing>
-              <wp:anchor distT="0" distB="0" distL="114300" distR="114300" simplePos="0" relativeHeight="251660288" behindDoc="0" locked="0" layoutInCell="1" allowOverlap="1">
+              <wp:anchor distT="0" distB="0" distL="114300" distR="114300" simplePos="0" relativeHeight="251660288" behindDoc="0" locked="0" layoutInCell="1" allowOverlap="1" wp14:anchorId="6FDA7608" wp14:editId="2AEF15AF">
                 <wp:simplePos x="0" y="0"/>
                 <wp:positionH relativeFrom="column">
                   <wp:posOffset>3774831</wp:posOffset>
@@ -661,7 +646,7 @@
         <mc:AlternateContent>
           <mc:Choice Requires="wps">
             <w:drawing>
-              <wp:anchor distT="0" distB="0" distL="114300" distR="114300" simplePos="0" relativeHeight="251659264" behindDoc="0" locked="0" layoutInCell="1" allowOverlap="1">
+              <wp:anchor distT="0" distB="0" distL="114300" distR="114300" simplePos="0" relativeHeight="251659264" behindDoc="0" locked="0" layoutInCell="1" allowOverlap="1" wp14:anchorId="311F9758" wp14:editId="23FDCA5C">
                 <wp:simplePos x="0" y="0"/>
                 <wp:positionH relativeFrom="column">
                   <wp:posOffset>1917895</wp:posOffset>
@@ -728,18 +713,18 @@
       <w:sdt>
         <w:sdtPr>
           <w:id w:val="-1488860217"/>
-          <w:showingPlcHdr/>
           <w:picture/>
         </w:sdtPr>
+        <w:sdtEndPr/>
         <w:sdtContent>
           <w:r>
             <w:rPr>
               <w:noProof/>
             </w:rPr>
             <w:drawing>
-              <wp:inline distT="0" distB="0" distL="0" distR="0">
-                <wp:extent cx="1341120" cy="1341120"/>
-                <wp:effectExtent l="0" t="0" r="0" b="0"/>
+              <wp:inline distT="0" distB="0" distL="0" distR="0" wp14:anchorId="5A48F886" wp14:editId="11C7E2B0">
+                <wp:extent cx="1005840" cy="1341120"/>
+                <wp:effectExtent l="0" t="0" r="3810" b="0"/>
                 <wp:docPr id="2" name="Picture 2"/>
                 <wp:cNvGraphicFramePr>
                   <a:graphicFrameLocks xmlns:a="http://schemas.openxmlformats.org/drawingml/2006/main" noChangeAspect="1"/>
@@ -754,14 +739,7 @@
                         </pic:cNvPicPr>
                       </pic:nvPicPr>
                       <pic:blipFill>
-                        <a:blip r:embed="rId8">
-                          <a:extLst>
-                            <a:ext uri="{28A0092B-C50C-407E-A947-70E740481C1C}">
-                              <a14:useLocalDpi xmlns:a14="http://schemas.microsoft.com/office/drawing/2010/main" val="0"/>
-                            </a:ext>
-                          </a:extLst>
-                        </a:blip>
-                        <a:srcRect/>
+                        <a:blip r:embed="rId8"/>
                         <a:stretch>
                           <a:fillRect/>
                         </a:stretch>
@@ -769,7 +747,7 @@
                       <pic:spPr bwMode="auto">
                         <a:xfrm>
                           <a:off x="0" y="0"/>
-                          <a:ext cx="1341120" cy="1341120"/>
+                          <a:ext cx="1005840" cy="1341120"/>
                         </a:xfrm>
                         <a:prstGeom prst="rect">
                           <a:avLst/>
@@ -788,23 +766,26 @@
         </w:sdtContent>
       </w:sdt>
       <w:r>
-        <w:t xml:space="preserve">                      </w:t>
+        <w:t xml:space="preserve">     </w:t>
+      </w:r>
+      <w:r>
+        <w:t xml:space="preserve">                 </w:t>
       </w:r>
       <w:sdt>
         <w:sdtPr>
           <w:id w:val="-906301924"/>
-          <w:showingPlcHdr/>
           <w:picture/>
         </w:sdtPr>
+        <w:sdtEndPr/>
         <w:sdtContent>
           <w:r>
             <w:rPr>
               <w:noProof/>
             </w:rPr>
             <w:drawing>
-              <wp:inline distT="0" distB="0" distL="0" distR="0">
-                <wp:extent cx="1344168" cy="1344168"/>
-                <wp:effectExtent l="0" t="0" r="8890" b="8890"/>
+              <wp:inline distT="0" distB="0" distL="0" distR="0" wp14:anchorId="2346D412" wp14:editId="3E7AC05F">
+                <wp:extent cx="1008126" cy="1344168"/>
+                <wp:effectExtent l="0" t="0" r="1905" b="8890"/>
                 <wp:docPr id="3" name="Picture 3"/>
                 <wp:cNvGraphicFramePr>
                   <a:graphicFrameLocks xmlns:a="http://schemas.openxmlformats.org/drawingml/2006/main" noChangeAspect="1"/>
@@ -819,14 +800,7 @@
                         </pic:cNvPicPr>
                       </pic:nvPicPr>
                       <pic:blipFill>
-                        <a:blip r:embed="rId8">
-                          <a:extLst>
-                            <a:ext uri="{28A0092B-C50C-407E-A947-70E740481C1C}">
-                              <a14:useLocalDpi xmlns:a14="http://schemas.microsoft.com/office/drawing/2010/main" val="0"/>
-                            </a:ext>
-                          </a:extLst>
-                        </a:blip>
-                        <a:srcRect/>
+                        <a:blip r:embed="rId9"/>
                         <a:stretch>
                           <a:fillRect/>
                         </a:stretch>
@@ -834,7 +808,7 @@
                       <pic:spPr bwMode="auto">
                         <a:xfrm>
                           <a:off x="0" y="0"/>
-                          <a:ext cx="1344168" cy="1344168"/>
+                          <a:ext cx="1008126" cy="1344168"/>
                         </a:xfrm>
                         <a:prstGeom prst="rect">
                           <a:avLst/>
@@ -858,18 +832,18 @@
       <w:sdt>
         <w:sdtPr>
           <w:id w:val="500242916"/>
-          <w:showingPlcHdr/>
           <w:picture/>
         </w:sdtPr>
+        <w:sdtEndPr/>
         <w:sdtContent>
           <w:r>
             <w:rPr>
               <w:noProof/>
             </w:rPr>
             <w:drawing>
-              <wp:inline distT="0" distB="0" distL="0" distR="0">
-                <wp:extent cx="1344168" cy="1344168"/>
-                <wp:effectExtent l="0" t="0" r="8890" b="8890"/>
+              <wp:inline distT="0" distB="0" distL="0" distR="0" wp14:anchorId="62208AAB" wp14:editId="7EA6A89A">
+                <wp:extent cx="1008126" cy="1344168"/>
+                <wp:effectExtent l="0" t="0" r="1905" b="8890"/>
                 <wp:docPr id="4" name="Picture 4"/>
                 <wp:cNvGraphicFramePr>
                   <a:graphicFrameLocks xmlns:a="http://schemas.openxmlformats.org/drawingml/2006/main" noChangeAspect="1"/>
@@ -884,14 +858,7 @@
                         </pic:cNvPicPr>
                       </pic:nvPicPr>
                       <pic:blipFill>
-                        <a:blip r:embed="rId8">
-                          <a:extLst>
-                            <a:ext uri="{28A0092B-C50C-407E-A947-70E740481C1C}">
-                              <a14:useLocalDpi xmlns:a14="http://schemas.microsoft.com/office/drawing/2010/main" val="0"/>
-                            </a:ext>
-                          </a:extLst>
-                        </a:blip>
-                        <a:srcRect/>
+                        <a:blip r:embed="rId10"/>
                         <a:stretch>
                           <a:fillRect/>
                         </a:stretch>
@@ -899,7 +866,7 @@
                       <pic:spPr bwMode="auto">
                         <a:xfrm>
                           <a:off x="0" y="0"/>
-                          <a:ext cx="1344168" cy="1344168"/>
+                          <a:ext cx="1008126" cy="1344168"/>
                         </a:xfrm>
                         <a:prstGeom prst="rect">
                           <a:avLst/>
@@ -938,17 +905,17 @@
       <w:sdt>
         <w:sdtPr>
           <w:id w:val="-93631753"/>
-          <w:showingPlcHdr/>
           <w:picture/>
         </w:sdtPr>
+        <w:sdtEndPr/>
         <w:sdtContent>
           <w:r>
             <w:rPr>
               <w:noProof/>
             </w:rPr>
             <w:drawing>
-              <wp:inline distT="0" distB="0" distL="0" distR="0">
-                <wp:extent cx="1371600" cy="1371600"/>
+              <wp:inline distT="0" distB="0" distL="0" distR="0" wp14:anchorId="35454167" wp14:editId="1B6274D5">
+                <wp:extent cx="1028700" cy="1371600"/>
                 <wp:effectExtent l="0" t="0" r="0" b="0"/>
                 <wp:docPr id="15" name="Picture 6"/>
                 <wp:cNvGraphicFramePr>
@@ -964,14 +931,928 @@
                         </pic:cNvPicPr>
                       </pic:nvPicPr>
                       <pic:blipFill>
-                        <a:blip r:embed="rId8">
-                          <a:extLst>
-                            <a:ext uri="{28A0092B-C50C-407E-A947-70E740481C1C}">
-                              <a14:useLocalDpi xmlns:a14="http://schemas.microsoft.com/office/drawing/2010/main" val="0"/>
-                            </a:ext>
-                          </a:extLst>
-                        </a:blip>
-                        <a:srcRect/>
+                        <a:blip r:embed="rId11"/>
+                        <a:stretch>
+                          <a:fillRect/>
+                        </a:stretch>
+                      </pic:blipFill>
+                      <pic:spPr bwMode="auto">
+                        <a:xfrm>
+                          <a:off x="0" y="0"/>
+                          <a:ext cx="1028700" cy="1371600"/>
+                        </a:xfrm>
+                        <a:prstGeom prst="rect">
+                          <a:avLst/>
+                        </a:prstGeom>
+                        <a:noFill/>
+                        <a:ln>
+                          <a:noFill/>
+                        </a:ln>
+                      </pic:spPr>
+                    </pic:pic>
+                  </a:graphicData>
+                </a:graphic>
+              </wp:inline>
+            </w:drawing>
+          </w:r>
+        </w:sdtContent>
+      </w:sdt>
+      <w:sdt>
+        <w:sdtPr>
+          <w:id w:val="867948328"/>
+          <w:picture/>
+        </w:sdtPr>
+        <w:sdtEndPr/>
+        <w:sdtContent>
+          <w:r>
+            <w:rPr>
+              <w:noProof/>
+            </w:rPr>
+            <w:drawing>
+              <wp:inline distT="0" distB="0" distL="0" distR="0" wp14:anchorId="194E5223" wp14:editId="124F67DE">
+                <wp:extent cx="1028700" cy="1371600"/>
+                <wp:effectExtent l="0" t="0" r="0" b="0"/>
+                <wp:docPr id="16" name="Picture 7"/>
+                <wp:cNvGraphicFramePr>
+                  <a:graphicFrameLocks xmlns:a="http://schemas.openxmlformats.org/drawingml/2006/main" noChangeAspect="1"/>
+                </wp:cNvGraphicFramePr>
+                <a:graphic xmlns:a="http://schemas.openxmlformats.org/drawingml/2006/main">
+                  <a:graphicData uri="http://schemas.openxmlformats.org/drawingml/2006/picture">
+                    <pic:pic xmlns:pic="http://schemas.openxmlformats.org/drawingml/2006/picture">
+                      <pic:nvPicPr>
+                        <pic:cNvPr id="0" name="Picture 7"/>
+                        <pic:cNvPicPr>
+                          <a:picLocks noChangeAspect="1" noChangeArrowheads="1"/>
+                        </pic:cNvPicPr>
+                      </pic:nvPicPr>
+                      <pic:blipFill>
+                        <a:blip r:embed="rId12"/>
+                        <a:stretch>
+                          <a:fillRect/>
+                        </a:stretch>
+                      </pic:blipFill>
+                      <pic:spPr bwMode="auto">
+                        <a:xfrm>
+                          <a:off x="0" y="0"/>
+                          <a:ext cx="1028700" cy="1371600"/>
+                        </a:xfrm>
+                        <a:prstGeom prst="rect">
+                          <a:avLst/>
+                        </a:prstGeom>
+                        <a:noFill/>
+                        <a:ln>
+                          <a:noFill/>
+                        </a:ln>
+                      </pic:spPr>
+                    </pic:pic>
+                  </a:graphicData>
+                </a:graphic>
+              </wp:inline>
+            </w:drawing>
+          </w:r>
+        </w:sdtContent>
+      </w:sdt>
+      <w:sdt>
+        <w:sdtPr>
+          <w:id w:val="2096055849"/>
+          <w:picture/>
+        </w:sdtPr>
+        <w:sdtEndPr/>
+        <w:sdtContent>
+          <w:r>
+            <w:rPr>
+              <w:noProof/>
+            </w:rPr>
+            <w:drawing>
+              <wp:inline distT="0" distB="0" distL="0" distR="0" wp14:anchorId="79AA342D" wp14:editId="26732EBD">
+                <wp:extent cx="1028700" cy="1371600"/>
+                <wp:effectExtent l="0" t="0" r="0" b="0"/>
+                <wp:docPr id="17" name="Picture 8"/>
+                <wp:cNvGraphicFramePr>
+                  <a:graphicFrameLocks xmlns:a="http://schemas.openxmlformats.org/drawingml/2006/main" noChangeAspect="1"/>
+                </wp:cNvGraphicFramePr>
+                <a:graphic xmlns:a="http://schemas.openxmlformats.org/drawingml/2006/main">
+                  <a:graphicData uri="http://schemas.openxmlformats.org/drawingml/2006/picture">
+                    <pic:pic xmlns:pic="http://schemas.openxmlformats.org/drawingml/2006/picture">
+                      <pic:nvPicPr>
+                        <pic:cNvPr id="0" name="Picture 8"/>
+                        <pic:cNvPicPr>
+                          <a:picLocks noChangeAspect="1" noChangeArrowheads="1"/>
+                        </pic:cNvPicPr>
+                      </pic:nvPicPr>
+                      <pic:blipFill>
+                        <a:blip r:embed="rId13"/>
+                        <a:stretch>
+                          <a:fillRect/>
+                        </a:stretch>
+                      </pic:blipFill>
+                      <pic:spPr bwMode="auto">
+                        <a:xfrm>
+                          <a:off x="0" y="0"/>
+                          <a:ext cx="1028700" cy="1371600"/>
+                        </a:xfrm>
+                        <a:prstGeom prst="rect">
+                          <a:avLst/>
+                        </a:prstGeom>
+                        <a:noFill/>
+                        <a:ln>
+                          <a:noFill/>
+                        </a:ln>
+                      </pic:spPr>
+                    </pic:pic>
+                  </a:graphicData>
+                </a:graphic>
+              </wp:inline>
+            </w:drawing>
+          </w:r>
+        </w:sdtContent>
+      </w:sdt>
+      <w:sdt>
+        <w:sdtPr>
+          <w:id w:val="-566577158"/>
+          <w:picture/>
+        </w:sdtPr>
+        <w:sdtEndPr/>
+        <w:sdtContent>
+          <w:r>
+            <w:rPr>
+              <w:noProof/>
+            </w:rPr>
+            <w:drawing>
+              <wp:inline distT="0" distB="0" distL="0" distR="0" wp14:anchorId="5A0A52A9" wp14:editId="1D61A3F2">
+                <wp:extent cx="1028700" cy="1371600"/>
+                <wp:effectExtent l="0" t="0" r="0" b="0"/>
+                <wp:docPr id="18" name="Picture 9"/>
+                <wp:cNvGraphicFramePr>
+                  <a:graphicFrameLocks xmlns:a="http://schemas.openxmlformats.org/drawingml/2006/main" noChangeAspect="1"/>
+                </wp:cNvGraphicFramePr>
+                <a:graphic xmlns:a="http://schemas.openxmlformats.org/drawingml/2006/main">
+                  <a:graphicData uri="http://schemas.openxmlformats.org/drawingml/2006/picture">
+                    <pic:pic xmlns:pic="http://schemas.openxmlformats.org/drawingml/2006/picture">
+                      <pic:nvPicPr>
+                        <pic:cNvPr id="0" name="Picture 9"/>
+                        <pic:cNvPicPr>
+                          <a:picLocks noChangeAspect="1" noChangeArrowheads="1"/>
+                        </pic:cNvPicPr>
+                      </pic:nvPicPr>
+                      <pic:blipFill>
+                        <a:blip r:embed="rId14"/>
+                        <a:stretch>
+                          <a:fillRect/>
+                        </a:stretch>
+                      </pic:blipFill>
+                      <pic:spPr bwMode="auto">
+                        <a:xfrm>
+                          <a:off x="0" y="0"/>
+                          <a:ext cx="1028700" cy="1371600"/>
+                        </a:xfrm>
+                        <a:prstGeom prst="rect">
+                          <a:avLst/>
+                        </a:prstGeom>
+                        <a:noFill/>
+                        <a:ln>
+                          <a:noFill/>
+                        </a:ln>
+                      </pic:spPr>
+                    </pic:pic>
+                  </a:graphicData>
+                </a:graphic>
+              </wp:inline>
+            </w:drawing>
+          </w:r>
+        </w:sdtContent>
+      </w:sdt>
+    </w:p>
+    <w:p>
+      <w:pPr>
+        <w:jc w:val="center"/>
+      </w:pPr>
+    </w:p>
+    <w:p>
+      <w:r>
+        <w:t xml:space="preserve">Analysis: </w:t>
+      </w:r>
+    </w:p>
+    <w:sdt>
+      <w:sdtPr>
+        <w:id w:val="-939140030"/>
+        <w:placeholder>
+          <w:docPart w:val="DefaultPlaceholder_-1854013440"/>
+        </w:placeholder>
+      </w:sdtPr>
+      <w:sdtEndPr/>
+      <w:sdtContent>
+        <w:p>
+          <w:r>
+            <w:t>(</w:t>
+          </w:r>
+          <w:r>
+            <w:t>First w=10, l=50, a=100</w:t>
+          </w:r>
+          <w:r>
+            <w:t>) – Noisy image with angle high</w:t>
+          </w:r>
+        </w:p>
+        <w:p>
+          <w:r>
+            <w:t>(</w:t>
+          </w:r>
+          <w:r>
+            <w:t>Second w=10, l=100, a=35</w:t>
+          </w:r>
+          <w:r>
+            <w:t>) – Length is bigger which make the image way to blurry</w:t>
+          </w:r>
+        </w:p>
+        <w:p>
+          <w:r>
+            <w:t>(</w:t>
+          </w:r>
+          <w:r>
+            <w:t>Third w=100, l=50, a=35</w:t>
+          </w:r>
+          <w:r>
+            <w:t>) – Clear image with a high width. Possible no change in image</w:t>
+          </w:r>
+        </w:p>
+        <w:p>
+          <w:r>
+            <w:t>(</w:t>
+          </w:r>
+          <w:r>
+            <w:t>Fourth w=150, l=75, a=265</w:t>
+          </w:r>
+          <w:r>
+            <w:t>) – All values high and best clear image</w:t>
+          </w:r>
+        </w:p>
+        <w:p/>
+        <w:p/>
+        <w:p/>
+        <w:p/>
+      </w:sdtContent>
+    </w:sdt>
+    <w:p>
+      <w:pPr>
+        <w:pStyle w:val="ListParagraph"/>
+        <w:numPr>
+          <w:ilvl w:val="0"/>
+          <w:numId w:val="3"/>
+        </w:numPr>
+      </w:pPr>
+      <w:r>
+        <w:t>Acquire 50% of the “Cardiac” image using the Cartesian trajectory</w:t>
+      </w:r>
+    </w:p>
+    <w:sdt>
+      <w:sdtPr>
+        <w:id w:val="-1161466953"/>
+        <w:picture/>
+      </w:sdtPr>
+      <w:sdtEndPr/>
+      <w:sdtContent>
+        <w:p>
+          <w:pPr>
+            <w:jc w:val="center"/>
+          </w:pPr>
+          <w:r>
+            <w:rPr>
+              <w:noProof/>
+            </w:rPr>
+            <w:drawing>
+              <wp:inline distT="0" distB="0" distL="0" distR="0" wp14:anchorId="20AE3153" wp14:editId="456FD2AC">
+                <wp:extent cx="1846385" cy="2461847"/>
+                <wp:effectExtent l="0" t="0" r="1905" b="0"/>
+                <wp:docPr id="1" name="Picture 1"/>
+                <wp:cNvGraphicFramePr>
+                  <a:graphicFrameLocks xmlns:a="http://schemas.openxmlformats.org/drawingml/2006/main" noChangeAspect="1"/>
+                </wp:cNvGraphicFramePr>
+                <a:graphic xmlns:a="http://schemas.openxmlformats.org/drawingml/2006/main">
+                  <a:graphicData uri="http://schemas.openxmlformats.org/drawingml/2006/picture">
+                    <pic:pic xmlns:pic="http://schemas.openxmlformats.org/drawingml/2006/picture">
+                      <pic:nvPicPr>
+                        <pic:cNvPr id="0" name="Picture 1"/>
+                        <pic:cNvPicPr>
+                          <a:picLocks noChangeAspect="1" noChangeArrowheads="1"/>
+                        </pic:cNvPicPr>
+                      </pic:nvPicPr>
+                      <pic:blipFill>
+                        <a:blip r:embed="rId15"/>
+                        <a:stretch>
+                          <a:fillRect/>
+                        </a:stretch>
+                      </pic:blipFill>
+                      <pic:spPr bwMode="auto">
+                        <a:xfrm>
+                          <a:off x="0" y="0"/>
+                          <a:ext cx="1846385" cy="2461847"/>
+                        </a:xfrm>
+                        <a:prstGeom prst="rect">
+                          <a:avLst/>
+                        </a:prstGeom>
+                        <a:noFill/>
+                        <a:ln>
+                          <a:noFill/>
+                        </a:ln>
+                      </pic:spPr>
+                    </pic:pic>
+                  </a:graphicData>
+                </a:graphic>
+              </wp:inline>
+            </w:drawing>
+          </w:r>
+        </w:p>
+      </w:sdtContent>
+    </w:sdt>
+    <w:p>
+      <w:r>
+        <w:t xml:space="preserve">Acquire different percentages of the same image and analyze the pro and cons of each different percentage. State in the analysis the parameters used on </w:t>
+      </w:r>
+      <w:r>
+        <w:t>each. Add any observations to your analysis</w:t>
+      </w:r>
+    </w:p>
+    <w:p>
+      <w:pPr>
+        <w:jc w:val="center"/>
+      </w:pPr>
+      <w:sdt>
+        <w:sdtPr>
+          <w:id w:val="-1798216668"/>
+          <w:picture/>
+        </w:sdtPr>
+        <w:sdtEndPr/>
+        <w:sdtContent>
+          <w:r>
+            <w:rPr>
+              <w:noProof/>
+            </w:rPr>
+            <w:drawing>
+              <wp:inline distT="0" distB="0" distL="0" distR="0" wp14:anchorId="04555508" wp14:editId="67AA868E">
+                <wp:extent cx="1028700" cy="1371600"/>
+                <wp:effectExtent l="0" t="0" r="0" b="0"/>
+                <wp:docPr id="11" name="Picture 6"/>
+                <wp:cNvGraphicFramePr>
+                  <a:graphicFrameLocks xmlns:a="http://schemas.openxmlformats.org/drawingml/2006/main" noChangeAspect="1"/>
+                </wp:cNvGraphicFramePr>
+                <a:graphic xmlns:a="http://schemas.openxmlformats.org/drawingml/2006/main">
+                  <a:graphicData uri="http://schemas.openxmlformats.org/drawingml/2006/picture">
+                    <pic:pic xmlns:pic="http://schemas.openxmlformats.org/drawingml/2006/picture">
+                      <pic:nvPicPr>
+                        <pic:cNvPr id="0" name="Picture 6"/>
+                        <pic:cNvPicPr>
+                          <a:picLocks noChangeAspect="1" noChangeArrowheads="1"/>
+                        </pic:cNvPicPr>
+                      </pic:nvPicPr>
+                      <pic:blipFill>
+                        <a:blip r:embed="rId16"/>
+                        <a:stretch>
+                          <a:fillRect/>
+                        </a:stretch>
+                      </pic:blipFill>
+                      <pic:spPr bwMode="auto">
+                        <a:xfrm>
+                          <a:off x="0" y="0"/>
+                          <a:ext cx="1028700" cy="1371600"/>
+                        </a:xfrm>
+                        <a:prstGeom prst="rect">
+                          <a:avLst/>
+                        </a:prstGeom>
+                        <a:noFill/>
+                        <a:ln>
+                          <a:noFill/>
+                        </a:ln>
+                      </pic:spPr>
+                    </pic:pic>
+                  </a:graphicData>
+                </a:graphic>
+              </wp:inline>
+            </w:drawing>
+          </w:r>
+        </w:sdtContent>
+      </w:sdt>
+      <w:sdt>
+        <w:sdtPr>
+          <w:id w:val="412756494"/>
+          <w:picture/>
+        </w:sdtPr>
+        <w:sdtEndPr/>
+        <w:sdtContent>
+          <w:r>
+            <w:rPr>
+              <w:noProof/>
+            </w:rPr>
+            <w:drawing>
+              <wp:inline distT="0" distB="0" distL="0" distR="0" wp14:anchorId="4E2A0D82" wp14:editId="4F8748BD">
+                <wp:extent cx="1028700" cy="1371600"/>
+                <wp:effectExtent l="0" t="0" r="0" b="0"/>
+                <wp:docPr id="12" name="Picture 7"/>
+                <wp:cNvGraphicFramePr>
+                  <a:graphicFrameLocks xmlns:a="http://schemas.openxmlformats.org/drawingml/2006/main" noChangeAspect="1"/>
+                </wp:cNvGraphicFramePr>
+                <a:graphic xmlns:a="http://schemas.openxmlformats.org/drawingml/2006/main">
+                  <a:graphicData uri="http://schemas.openxmlformats.org/drawingml/2006/picture">
+                    <pic:pic xmlns:pic="http://schemas.openxmlformats.org/drawingml/2006/picture">
+                      <pic:nvPicPr>
+                        <pic:cNvPr id="0" name="Picture 7"/>
+                        <pic:cNvPicPr>
+                          <a:picLocks noChangeAspect="1" noChangeArrowheads="1"/>
+                        </pic:cNvPicPr>
+                      </pic:nvPicPr>
+                      <pic:blipFill>
+                        <a:blip r:embed="rId17"/>
+                        <a:stretch>
+                          <a:fillRect/>
+                        </a:stretch>
+                      </pic:blipFill>
+                      <pic:spPr bwMode="auto">
+                        <a:xfrm>
+                          <a:off x="0" y="0"/>
+                          <a:ext cx="1028700" cy="1371600"/>
+                        </a:xfrm>
+                        <a:prstGeom prst="rect">
+                          <a:avLst/>
+                        </a:prstGeom>
+                        <a:noFill/>
+                        <a:ln>
+                          <a:noFill/>
+                        </a:ln>
+                      </pic:spPr>
+                    </pic:pic>
+                  </a:graphicData>
+                </a:graphic>
+              </wp:inline>
+            </w:drawing>
+          </w:r>
+        </w:sdtContent>
+      </w:sdt>
+      <w:sdt>
+        <w:sdtPr>
+          <w:id w:val="-1555769334"/>
+          <w:picture/>
+        </w:sdtPr>
+        <w:sdtEndPr/>
+        <w:sdtContent>
+          <w:r>
+            <w:rPr>
+              <w:noProof/>
+            </w:rPr>
+            <w:drawing>
+              <wp:inline distT="0" distB="0" distL="0" distR="0" wp14:anchorId="63762C67" wp14:editId="1E196E64">
+                <wp:extent cx="1028700" cy="1371600"/>
+                <wp:effectExtent l="0" t="0" r="0" b="0"/>
+                <wp:docPr id="13" name="Picture 8"/>
+                <wp:cNvGraphicFramePr>
+                  <a:graphicFrameLocks xmlns:a="http://schemas.openxmlformats.org/drawingml/2006/main" noChangeAspect="1"/>
+                </wp:cNvGraphicFramePr>
+                <a:graphic xmlns:a="http://schemas.openxmlformats.org/drawingml/2006/main">
+                  <a:graphicData uri="http://schemas.openxmlformats.org/drawingml/2006/picture">
+                    <pic:pic xmlns:pic="http://schemas.openxmlformats.org/drawingml/2006/picture">
+                      <pic:nvPicPr>
+                        <pic:cNvPr id="0" name="Picture 8"/>
+                        <pic:cNvPicPr>
+                          <a:picLocks noChangeAspect="1" noChangeArrowheads="1"/>
+                        </pic:cNvPicPr>
+                      </pic:nvPicPr>
+                      <pic:blipFill>
+                        <a:blip r:embed="rId15"/>
+                        <a:stretch>
+                          <a:fillRect/>
+                        </a:stretch>
+                      </pic:blipFill>
+                      <pic:spPr bwMode="auto">
+                        <a:xfrm>
+                          <a:off x="0" y="0"/>
+                          <a:ext cx="1028700" cy="1371600"/>
+                        </a:xfrm>
+                        <a:prstGeom prst="rect">
+                          <a:avLst/>
+                        </a:prstGeom>
+                        <a:noFill/>
+                        <a:ln>
+                          <a:noFill/>
+                        </a:ln>
+                      </pic:spPr>
+                    </pic:pic>
+                  </a:graphicData>
+                </a:graphic>
+              </wp:inline>
+            </w:drawing>
+          </w:r>
+        </w:sdtContent>
+      </w:sdt>
+      <w:sdt>
+        <w:sdtPr>
+          <w:id w:val="816225400"/>
+          <w:picture/>
+        </w:sdtPr>
+        <w:sdtEndPr/>
+        <w:sdtContent>
+          <w:r>
+            <w:rPr>
+              <w:noProof/>
+            </w:rPr>
+            <w:drawing>
+              <wp:inline distT="0" distB="0" distL="0" distR="0" wp14:anchorId="52C257C6" wp14:editId="0D1C2216">
+                <wp:extent cx="1028700" cy="1371600"/>
+                <wp:effectExtent l="0" t="0" r="0" b="0"/>
+                <wp:docPr id="14" name="Picture 9"/>
+                <wp:cNvGraphicFramePr>
+                  <a:graphicFrameLocks xmlns:a="http://schemas.openxmlformats.org/drawingml/2006/main" noChangeAspect="1"/>
+                </wp:cNvGraphicFramePr>
+                <a:graphic xmlns:a="http://schemas.openxmlformats.org/drawingml/2006/main">
+                  <a:graphicData uri="http://schemas.openxmlformats.org/drawingml/2006/picture">
+                    <pic:pic xmlns:pic="http://schemas.openxmlformats.org/drawingml/2006/picture">
+                      <pic:nvPicPr>
+                        <pic:cNvPr id="0" name="Picture 9"/>
+                        <pic:cNvPicPr>
+                          <a:picLocks noChangeAspect="1" noChangeArrowheads="1"/>
+                        </pic:cNvPicPr>
+                      </pic:nvPicPr>
+                      <pic:blipFill>
+                        <a:blip r:embed="rId18"/>
+                        <a:stretch>
+                          <a:fillRect/>
+                        </a:stretch>
+                      </pic:blipFill>
+                      <pic:spPr bwMode="auto">
+                        <a:xfrm>
+                          <a:off x="0" y="0"/>
+                          <a:ext cx="1028700" cy="1371600"/>
+                        </a:xfrm>
+                        <a:prstGeom prst="rect">
+                          <a:avLst/>
+                        </a:prstGeom>
+                        <a:noFill/>
+                        <a:ln>
+                          <a:noFill/>
+                        </a:ln>
+                      </pic:spPr>
+                    </pic:pic>
+                  </a:graphicData>
+                </a:graphic>
+              </wp:inline>
+            </w:drawing>
+          </w:r>
+        </w:sdtContent>
+      </w:sdt>
+    </w:p>
+    <w:p>
+      <w:pPr>
+        <w:jc w:val="center"/>
+      </w:pPr>
+    </w:p>
+    <w:p>
+      <w:r>
+        <w:t xml:space="preserve">Analysis: </w:t>
+      </w:r>
+    </w:p>
+    <w:sdt>
+      <w:sdtPr>
+        <w:id w:val="-1632619996"/>
+        <w:placeholder>
+          <w:docPart w:val="55921AD8B77B4D10A9513ED1F99F2B5A"/>
+        </w:placeholder>
+      </w:sdtPr>
+      <w:sdtEndPr/>
+      <w:sdtContent>
+        <w:p>
+          <w:r>
+            <w:t xml:space="preserve">5% </w:t>
+          </w:r>
+          <w:r>
+            <w:t>- The image is very hard to tell what we are looking at.</w:t>
+          </w:r>
+        </w:p>
+        <w:p>
+          <w:r>
+            <w:t xml:space="preserve">15% </w:t>
+          </w:r>
+          <w:r>
+            <w:t>- image gets better, notice some features but still difficult</w:t>
+          </w:r>
+        </w:p>
+        <w:p>
+          <w:r>
+            <w:t xml:space="preserve">35% </w:t>
+          </w:r>
+          <w:r>
+            <w:t>- Notice more features, not too clear</w:t>
+          </w:r>
+        </w:p>
+        <w:p>
+          <w:r>
+            <w:t>64%</w:t>
+          </w:r>
+          <w:r>
+            <w:t xml:space="preserve"> - Best quality image of the heart</w:t>
+          </w:r>
+        </w:p>
+        <w:p/>
+        <w:p/>
+        <w:p/>
+        <w:p/>
+        <w:p/>
+      </w:sdtContent>
+    </w:sdt>
+    <w:p>
+      <w:pPr>
+        <w:rPr>
+          <w:rFonts w:asciiTheme="majorHAnsi" w:eastAsiaTheme="majorEastAsia" w:hAnsiTheme="majorHAnsi" w:cstheme="majorBidi"/>
+          <w:color w:val="2F5496" w:themeColor="accent1" w:themeShade="BF"/>
+          <w:sz w:val="26"/>
+          <w:szCs w:val="26"/>
+        </w:rPr>
+      </w:pPr>
+      <w:r>
+        <w:lastRenderedPageBreak/>
+        <w:br w:type="page"/>
+      </w:r>
+    </w:p>
+    <w:p>
+      <w:pPr>
+        <w:pStyle w:val="ListParagraph"/>
+        <w:numPr>
+          <w:ilvl w:val="0"/>
+          <w:numId w:val="3"/>
+        </w:numPr>
+      </w:pPr>
+      <w:r>
+        <w:lastRenderedPageBreak/>
+        <w:t>Acquire the “Cardiac” image using the radial trajectory. Experiment with different parameters and add in your analysis any pro and cons of each option. Add the paramete</w:t>
+      </w:r>
+      <w:r>
+        <w:t xml:space="preserve">rs used on your analysis. </w:t>
+      </w:r>
+    </w:p>
+    <w:p>
+      <w:pPr>
+        <w:jc w:val="center"/>
+      </w:pPr>
+      <w:sdt>
+        <w:sdtPr>
+          <w:id w:val="-593089042"/>
+          <w:picture/>
+        </w:sdtPr>
+        <w:sdtEndPr/>
+        <w:sdtContent>
+          <w:r>
+            <w:rPr>
+              <w:noProof/>
+            </w:rPr>
+            <w:drawing>
+              <wp:inline distT="0" distB="0" distL="0" distR="0" wp14:anchorId="2AD22D35" wp14:editId="4595454E">
+                <wp:extent cx="1028700" cy="1371600"/>
+                <wp:effectExtent l="0" t="0" r="0" b="0"/>
+                <wp:docPr id="19" name="Picture 6"/>
+                <wp:cNvGraphicFramePr>
+                  <a:graphicFrameLocks xmlns:a="http://schemas.openxmlformats.org/drawingml/2006/main" noChangeAspect="1"/>
+                </wp:cNvGraphicFramePr>
+                <a:graphic xmlns:a="http://schemas.openxmlformats.org/drawingml/2006/main">
+                  <a:graphicData uri="http://schemas.openxmlformats.org/drawingml/2006/picture">
+                    <pic:pic xmlns:pic="http://schemas.openxmlformats.org/drawingml/2006/picture">
+                      <pic:nvPicPr>
+                        <pic:cNvPr id="0" name="Picture 6"/>
+                        <pic:cNvPicPr>
+                          <a:picLocks noChangeAspect="1" noChangeArrowheads="1"/>
+                        </pic:cNvPicPr>
+                      </pic:nvPicPr>
+                      <pic:blipFill>
+                        <a:blip r:embed="rId19"/>
+                        <a:stretch>
+                          <a:fillRect/>
+                        </a:stretch>
+                      </pic:blipFill>
+                      <pic:spPr bwMode="auto">
+                        <a:xfrm>
+                          <a:off x="0" y="0"/>
+                          <a:ext cx="1028700" cy="1371600"/>
+                        </a:xfrm>
+                        <a:prstGeom prst="rect">
+                          <a:avLst/>
+                        </a:prstGeom>
+                        <a:noFill/>
+                        <a:ln>
+                          <a:noFill/>
+                        </a:ln>
+                      </pic:spPr>
+                    </pic:pic>
+                  </a:graphicData>
+                </a:graphic>
+              </wp:inline>
+            </w:drawing>
+          </w:r>
+        </w:sdtContent>
+      </w:sdt>
+      <w:sdt>
+        <w:sdtPr>
+          <w:id w:val="1440489185"/>
+          <w:picture/>
+        </w:sdtPr>
+        <w:sdtEndPr/>
+        <w:sdtContent>
+          <w:r>
+            <w:rPr>
+              <w:noProof/>
+            </w:rPr>
+            <w:drawing>
+              <wp:inline distT="0" distB="0" distL="0" distR="0" wp14:anchorId="656E9958" wp14:editId="144F1CDD">
+                <wp:extent cx="1028700" cy="1371600"/>
+                <wp:effectExtent l="0" t="0" r="0" b="0"/>
+                <wp:docPr id="20" name="Picture 7"/>
+                <wp:cNvGraphicFramePr>
+                  <a:graphicFrameLocks xmlns:a="http://schemas.openxmlformats.org/drawingml/2006/main" noChangeAspect="1"/>
+                </wp:cNvGraphicFramePr>
+                <a:graphic xmlns:a="http://schemas.openxmlformats.org/drawingml/2006/main">
+                  <a:graphicData uri="http://schemas.openxmlformats.org/drawingml/2006/picture">
+                    <pic:pic xmlns:pic="http://schemas.openxmlformats.org/drawingml/2006/picture">
+                      <pic:nvPicPr>
+                        <pic:cNvPr id="0" name="Picture 7"/>
+                        <pic:cNvPicPr>
+                          <a:picLocks noChangeAspect="1" noChangeArrowheads="1"/>
+                        </pic:cNvPicPr>
+                      </pic:nvPicPr>
+                      <pic:blipFill>
+                        <a:blip r:embed="rId20"/>
+                        <a:stretch>
+                          <a:fillRect/>
+                        </a:stretch>
+                      </pic:blipFill>
+                      <pic:spPr bwMode="auto">
+                        <a:xfrm>
+                          <a:off x="0" y="0"/>
+                          <a:ext cx="1028700" cy="1371600"/>
+                        </a:xfrm>
+                        <a:prstGeom prst="rect">
+                          <a:avLst/>
+                        </a:prstGeom>
+                        <a:noFill/>
+                        <a:ln>
+                          <a:noFill/>
+                        </a:ln>
+                      </pic:spPr>
+                    </pic:pic>
+                  </a:graphicData>
+                </a:graphic>
+              </wp:inline>
+            </w:drawing>
+          </w:r>
+        </w:sdtContent>
+      </w:sdt>
+      <w:sdt>
+        <w:sdtPr>
+          <w:id w:val="-160241913"/>
+          <w:picture/>
+        </w:sdtPr>
+        <w:sdtEndPr/>
+        <w:sdtContent>
+          <w:r>
+            <w:rPr>
+              <w:noProof/>
+            </w:rPr>
+            <w:drawing>
+              <wp:inline distT="0" distB="0" distL="0" distR="0" wp14:anchorId="4759E7FA" wp14:editId="087812AB">
+                <wp:extent cx="1028700" cy="1371600"/>
+                <wp:effectExtent l="0" t="0" r="0" b="0"/>
+                <wp:docPr id="21" name="Picture 8"/>
+                <wp:cNvGraphicFramePr>
+                  <a:graphicFrameLocks xmlns:a="http://schemas.openxmlformats.org/drawingml/2006/main" noChangeAspect="1"/>
+                </wp:cNvGraphicFramePr>
+                <a:graphic xmlns:a="http://schemas.openxmlformats.org/drawingml/2006/main">
+                  <a:graphicData uri="http://schemas.openxmlformats.org/drawingml/2006/picture">
+                    <pic:pic xmlns:pic="http://schemas.openxmlformats.org/drawingml/2006/picture">
+                      <pic:nvPicPr>
+                        <pic:cNvPr id="0" name="Picture 8"/>
+                        <pic:cNvPicPr>
+                          <a:picLocks noChangeAspect="1" noChangeArrowheads="1"/>
+                        </pic:cNvPicPr>
+                      </pic:nvPicPr>
+                      <pic:blipFill>
+                        <a:blip r:embed="rId21"/>
+                        <a:stretch>
+                          <a:fillRect/>
+                        </a:stretch>
+                      </pic:blipFill>
+                      <pic:spPr bwMode="auto">
+                        <a:xfrm>
+                          <a:off x="0" y="0"/>
+                          <a:ext cx="1028700" cy="1371600"/>
+                        </a:xfrm>
+                        <a:prstGeom prst="rect">
+                          <a:avLst/>
+                        </a:prstGeom>
+                        <a:noFill/>
+                        <a:ln>
+                          <a:noFill/>
+                        </a:ln>
+                      </pic:spPr>
+                    </pic:pic>
+                  </a:graphicData>
+                </a:graphic>
+              </wp:inline>
+            </w:drawing>
+          </w:r>
+        </w:sdtContent>
+      </w:sdt>
+      <w:sdt>
+        <w:sdtPr>
+          <w:id w:val="1966460686"/>
+          <w:picture/>
+        </w:sdtPr>
+        <w:sdtEndPr/>
+        <w:sdtContent>
+          <w:r>
+            <w:rPr>
+              <w:noProof/>
+            </w:rPr>
+            <w:drawing>
+              <wp:inline distT="0" distB="0" distL="0" distR="0" wp14:anchorId="32BC3093" wp14:editId="603D1BE9">
+                <wp:extent cx="1028700" cy="1371600"/>
+                <wp:effectExtent l="0" t="0" r="0" b="0"/>
+                <wp:docPr id="22" name="Picture 9"/>
+                <wp:cNvGraphicFramePr>
+                  <a:graphicFrameLocks xmlns:a="http://schemas.openxmlformats.org/drawingml/2006/main" noChangeAspect="1"/>
+                </wp:cNvGraphicFramePr>
+                <a:graphic xmlns:a="http://schemas.openxmlformats.org/drawingml/2006/main">
+                  <a:graphicData uri="http://schemas.openxmlformats.org/drawingml/2006/picture">
+                    <pic:pic xmlns:pic="http://schemas.openxmlformats.org/drawingml/2006/picture">
+                      <pic:nvPicPr>
+                        <pic:cNvPr id="0" name="Picture 9"/>
+                        <pic:cNvPicPr>
+                          <a:picLocks noChangeAspect="1" noChangeArrowheads="1"/>
+                        </pic:cNvPicPr>
+                      </pic:nvPicPr>
+                      <pic:blipFill>
+                        <a:blip r:embed="rId22"/>
+                        <a:stretch>
+                          <a:fillRect/>
+                        </a:stretch>
+                      </pic:blipFill>
+                      <pic:spPr bwMode="auto">
+                        <a:xfrm>
+                          <a:off x="0" y="0"/>
+                          <a:ext cx="1028700" cy="1371600"/>
+                        </a:xfrm>
+                        <a:prstGeom prst="rect">
+                          <a:avLst/>
+                        </a:prstGeom>
+                        <a:noFill/>
+                        <a:ln>
+                          <a:noFill/>
+                        </a:ln>
+                      </pic:spPr>
+                    </pic:pic>
+                  </a:graphicData>
+                </a:graphic>
+              </wp:inline>
+            </w:drawing>
+          </w:r>
+        </w:sdtContent>
+      </w:sdt>
+    </w:p>
+    <w:p/>
+    <w:p>
+      <w:r>
+        <w:t>Acquire the “Brain” image using the radial trajectory. Use the same parameters as used before and add in your analysis any observations and comparison with the acquired “Cardiac” results. Does this technique benefit</w:t>
+      </w:r>
+      <w:r>
+        <w:t xml:space="preserve">s more to the Cardiac or Brain image? What technique is better for each? What did you find to be the best parameters? What technique do you believe would do a better job? </w:t>
+      </w:r>
+    </w:p>
+    <w:p>
+      <w:pPr>
+        <w:jc w:val="center"/>
+      </w:pPr>
+      <w:sdt>
+        <w:sdtPr>
+          <w:id w:val="436881322"/>
+          <w:picture/>
+        </w:sdtPr>
+        <w:sdtEndPr/>
+        <w:sdtContent>
+          <w:r>
+            <w:rPr>
+              <w:noProof/>
+            </w:rPr>
+            <w:drawing>
+              <wp:inline distT="0" distB="0" distL="0" distR="0" wp14:anchorId="39DAE360" wp14:editId="664C843B">
+                <wp:extent cx="1371600" cy="1371600"/>
+                <wp:effectExtent l="0" t="0" r="0" b="0"/>
+                <wp:docPr id="23" name="Picture 6"/>
+                <wp:cNvGraphicFramePr>
+                  <a:graphicFrameLocks xmlns:a="http://schemas.openxmlformats.org/drawingml/2006/main" noChangeAspect="1"/>
+                </wp:cNvGraphicFramePr>
+                <a:graphic xmlns:a="http://schemas.openxmlformats.org/drawingml/2006/main">
+                  <a:graphicData uri="http://schemas.openxmlformats.org/drawingml/2006/picture">
+                    <pic:pic xmlns:pic="http://schemas.openxmlformats.org/drawingml/2006/picture">
+                      <pic:nvPicPr>
+                        <pic:cNvPr id="0" name="Picture 6"/>
+                        <pic:cNvPicPr>
+                          <a:picLocks noChangeAspect="1" noChangeArrowheads="1"/>
+                        </pic:cNvPicPr>
+                      </pic:nvPicPr>
+                      <pic:blipFill>
+                        <a:blip r:embed="rId23"/>
                         <a:stretch>
                           <a:fillRect/>
                         </a:stretch>
@@ -999,20 +1880,20 @@
       </w:sdt>
       <w:sdt>
         <w:sdtPr>
-          <w:id w:val="867948328"/>
-          <w:showingPlcHdr/>
+          <w:id w:val="-1895804734"/>
           <w:picture/>
         </w:sdtPr>
+        <w:sdtEndPr/>
         <w:sdtContent>
           <w:r>
             <w:rPr>
               <w:noProof/>
             </w:rPr>
             <w:drawing>
-              <wp:inline distT="0" distB="0" distL="0" distR="0">
+              <wp:inline distT="0" distB="0" distL="0" distR="0" wp14:anchorId="634E3ACE" wp14:editId="77F10723">
                 <wp:extent cx="1371600" cy="1371600"/>
                 <wp:effectExtent l="0" t="0" r="0" b="0"/>
-                <wp:docPr id="16" name="Picture 7"/>
+                <wp:docPr id="24" name="Picture 7"/>
                 <wp:cNvGraphicFramePr>
                   <a:graphicFrameLocks xmlns:a="http://schemas.openxmlformats.org/drawingml/2006/main" noChangeAspect="1"/>
                 </wp:cNvGraphicFramePr>
@@ -1026,14 +1907,7 @@
                         </pic:cNvPicPr>
                       </pic:nvPicPr>
                       <pic:blipFill>
-                        <a:blip r:embed="rId8">
-                          <a:extLst>
-                            <a:ext uri="{28A0092B-C50C-407E-A947-70E740481C1C}">
-                              <a14:useLocalDpi xmlns:a14="http://schemas.microsoft.com/office/drawing/2010/main" val="0"/>
-                            </a:ext>
-                          </a:extLst>
-                        </a:blip>
-                        <a:srcRect/>
+                        <a:blip r:embed="rId24"/>
                         <a:stretch>
                           <a:fillRect/>
                         </a:stretch>
@@ -1061,20 +1935,20 @@
       </w:sdt>
       <w:sdt>
         <w:sdtPr>
-          <w:id w:val="2096055849"/>
-          <w:showingPlcHdr/>
+          <w:id w:val="1781983181"/>
           <w:picture/>
         </w:sdtPr>
+        <w:sdtEndPr/>
         <w:sdtContent>
           <w:r>
             <w:rPr>
               <w:noProof/>
             </w:rPr>
             <w:drawing>
-              <wp:inline distT="0" distB="0" distL="0" distR="0">
+              <wp:inline distT="0" distB="0" distL="0" distR="0" wp14:anchorId="78DAC664" wp14:editId="7EE69D3F">
                 <wp:extent cx="1371600" cy="1371600"/>
                 <wp:effectExtent l="0" t="0" r="0" b="0"/>
-                <wp:docPr id="17" name="Picture 8"/>
+                <wp:docPr id="25" name="Picture 8"/>
                 <wp:cNvGraphicFramePr>
                   <a:graphicFrameLocks xmlns:a="http://schemas.openxmlformats.org/drawingml/2006/main" noChangeAspect="1"/>
                 </wp:cNvGraphicFramePr>
@@ -1088,14 +1962,7 @@
                         </pic:cNvPicPr>
                       </pic:nvPicPr>
                       <pic:blipFill>
-                        <a:blip r:embed="rId8">
-                          <a:extLst>
-                            <a:ext uri="{28A0092B-C50C-407E-A947-70E740481C1C}">
-                              <a14:useLocalDpi xmlns:a14="http://schemas.microsoft.com/office/drawing/2010/main" val="0"/>
-                            </a:ext>
-                          </a:extLst>
-                        </a:blip>
-                        <a:srcRect/>
+                        <a:blip r:embed="rId25"/>
                         <a:stretch>
                           <a:fillRect/>
                         </a:stretch>
@@ -1123,20 +1990,20 @@
       </w:sdt>
       <w:sdt>
         <w:sdtPr>
-          <w:id w:val="-566577158"/>
-          <w:showingPlcHdr/>
+          <w:id w:val="481124363"/>
           <w:picture/>
         </w:sdtPr>
+        <w:sdtEndPr/>
         <w:sdtContent>
           <w:r>
             <w:rPr>
               <w:noProof/>
             </w:rPr>
             <w:drawing>
-              <wp:inline distT="0" distB="0" distL="0" distR="0">
+              <wp:inline distT="0" distB="0" distL="0" distR="0" wp14:anchorId="3F50A203" wp14:editId="5095837B">
                 <wp:extent cx="1371600" cy="1371600"/>
                 <wp:effectExtent l="0" t="0" r="0" b="0"/>
-                <wp:docPr id="18" name="Picture 9"/>
+                <wp:docPr id="26" name="Picture 9"/>
                 <wp:cNvGraphicFramePr>
                   <a:graphicFrameLocks xmlns:a="http://schemas.openxmlformats.org/drawingml/2006/main" noChangeAspect="1"/>
                 </wp:cNvGraphicFramePr>
@@ -1150,14 +2017,7 @@
                         </pic:cNvPicPr>
                       </pic:nvPicPr>
                       <pic:blipFill>
-                        <a:blip r:embed="rId8">
-                          <a:extLst>
-                            <a:ext uri="{28A0092B-C50C-407E-A947-70E740481C1C}">
-                              <a14:useLocalDpi xmlns:a14="http://schemas.microsoft.com/office/drawing/2010/main" val="0"/>
-                            </a:ext>
-                          </a:extLst>
-                        </a:blip>
-                        <a:srcRect/>
+                        <a:blip r:embed="rId26"/>
                         <a:stretch>
                           <a:fillRect/>
                         </a:stretch>
@@ -1196,11 +2056,12 @@
     </w:p>
     <w:sdt>
       <w:sdtPr>
-        <w:id w:val="-939140030"/>
+        <w:id w:val="-1305767860"/>
         <w:placeholder>
-          <w:docPart w:val="DefaultPlaceholder_-1854013440"/>
+          <w:docPart w:val="55FA3D4239364F7A8563E9CDECA9BFB1"/>
         </w:placeholder>
       </w:sdtPr>
+      <w:sdtEndPr/>
       <w:sdtContent>
         <w:p>
           <w:pPr>
@@ -1209,974 +2070,16 @@
             </w:rPr>
           </w:pPr>
           <w:r>
-            <w:rPr>
-              <w:color w:val="A6A6A6" w:themeColor="background1" w:themeShade="A6"/>
-            </w:rPr>
-            <w:t>Type here</w:t>
-          </w:r>
-        </w:p>
-        <w:p/>
-        <w:p/>
-        <w:p/>
-        <w:p/>
-      </w:sdtContent>
-    </w:sdt>
-    <w:p>
-      <w:pPr>
-        <w:rPr>
-          <w:rFonts w:asciiTheme="majorHAnsi" w:eastAsiaTheme="majorEastAsia" w:hAnsiTheme="majorHAnsi" w:cstheme="majorBidi"/>
-          <w:color w:val="2F5496" w:themeColor="accent1" w:themeShade="BF"/>
-          <w:sz w:val="26"/>
-          <w:szCs w:val="26"/>
-        </w:rPr>
-      </w:pPr>
-      <w:r>
-        <w:br w:type="page"/>
-      </w:r>
-    </w:p>
-    <w:p>
-      <w:pPr>
-        <w:pStyle w:val="ListParagraph"/>
-        <w:numPr>
-          <w:ilvl w:val="0"/>
-          <w:numId w:val="3"/>
-        </w:numPr>
-      </w:pPr>
-      <w:r>
-        <w:lastRenderedPageBreak/>
-        <w:t>Acquire 50% of the “Cardiac” image using the Cartesian trajectory</w:t>
-      </w:r>
-    </w:p>
-    <w:sdt>
-      <w:sdtPr>
-        <w:id w:val="-1161466953"/>
-        <w:showingPlcHdr/>
-        <w:picture/>
-      </w:sdtPr>
-      <w:sdtContent>
-        <w:p>
-          <w:pPr>
-            <w:jc w:val="center"/>
-          </w:pPr>
-          <w:r>
-            <w:rPr>
-              <w:noProof/>
-            </w:rPr>
-            <w:drawing>
-              <wp:inline distT="0" distB="0" distL="0" distR="0">
-                <wp:extent cx="2461847" cy="2461847"/>
-                <wp:effectExtent l="0" t="0" r="0" b="0"/>
-                <wp:docPr id="1" name="Picture 1"/>
-                <wp:cNvGraphicFramePr>
-                  <a:graphicFrameLocks xmlns:a="http://schemas.openxmlformats.org/drawingml/2006/main" noChangeAspect="1"/>
-                </wp:cNvGraphicFramePr>
-                <a:graphic xmlns:a="http://schemas.openxmlformats.org/drawingml/2006/main">
-                  <a:graphicData uri="http://schemas.openxmlformats.org/drawingml/2006/picture">
-                    <pic:pic xmlns:pic="http://schemas.openxmlformats.org/drawingml/2006/picture">
-                      <pic:nvPicPr>
-                        <pic:cNvPr id="0" name="Picture 1"/>
-                        <pic:cNvPicPr>
-                          <a:picLocks noChangeAspect="1" noChangeArrowheads="1"/>
-                        </pic:cNvPicPr>
-                      </pic:nvPicPr>
-                      <pic:blipFill>
-                        <a:blip r:embed="rId8">
-                          <a:extLst>
-                            <a:ext uri="{28A0092B-C50C-407E-A947-70E740481C1C}">
-                              <a14:useLocalDpi xmlns:a14="http://schemas.microsoft.com/office/drawing/2010/main" val="0"/>
-                            </a:ext>
-                          </a:extLst>
-                        </a:blip>
-                        <a:srcRect/>
-                        <a:stretch>
-                          <a:fillRect/>
-                        </a:stretch>
-                      </pic:blipFill>
-                      <pic:spPr bwMode="auto">
-                        <a:xfrm>
-                          <a:off x="0" y="0"/>
-                          <a:ext cx="2461847" cy="2461847"/>
-                        </a:xfrm>
-                        <a:prstGeom prst="rect">
-                          <a:avLst/>
-                        </a:prstGeom>
-                        <a:noFill/>
-                        <a:ln>
-                          <a:noFill/>
-                        </a:ln>
-                      </pic:spPr>
-                    </pic:pic>
-                  </a:graphicData>
-                </a:graphic>
-              </wp:inline>
-            </w:drawing>
-          </w:r>
-        </w:p>
-      </w:sdtContent>
-    </w:sdt>
-    <w:p>
-      <w:r>
-        <w:t>Acquire different percentages of the same image and analyze the pro and cons of each different percentage. State in the analysis the parameters used on each. Add any observations to your analysis</w:t>
-      </w:r>
-    </w:p>
-    <w:p>
-      <w:pPr>
-        <w:jc w:val="center"/>
-      </w:pPr>
-      <w:sdt>
-        <w:sdtPr>
-          <w:id w:val="-1798216668"/>
-          <w:showingPlcHdr/>
-          <w:picture/>
-        </w:sdtPr>
-        <w:sdtContent>
-          <w:r>
-            <w:rPr>
-              <w:noProof/>
-            </w:rPr>
-            <w:drawing>
-              <wp:inline distT="0" distB="0" distL="0" distR="0">
-                <wp:extent cx="1371600" cy="1371600"/>
-                <wp:effectExtent l="0" t="0" r="0" b="0"/>
-                <wp:docPr id="11" name="Picture 6"/>
-                <wp:cNvGraphicFramePr>
-                  <a:graphicFrameLocks xmlns:a="http://schemas.openxmlformats.org/drawingml/2006/main" noChangeAspect="1"/>
-                </wp:cNvGraphicFramePr>
-                <a:graphic xmlns:a="http://schemas.openxmlformats.org/drawingml/2006/main">
-                  <a:graphicData uri="http://schemas.openxmlformats.org/drawingml/2006/picture">
-                    <pic:pic xmlns:pic="http://schemas.openxmlformats.org/drawingml/2006/picture">
-                      <pic:nvPicPr>
-                        <pic:cNvPr id="0" name="Picture 6"/>
-                        <pic:cNvPicPr>
-                          <a:picLocks noChangeAspect="1" noChangeArrowheads="1"/>
-                        </pic:cNvPicPr>
-                      </pic:nvPicPr>
-                      <pic:blipFill>
-                        <a:blip r:embed="rId8">
-                          <a:extLst>
-                            <a:ext uri="{28A0092B-C50C-407E-A947-70E740481C1C}">
-                              <a14:useLocalDpi xmlns:a14="http://schemas.microsoft.com/office/drawing/2010/main" val="0"/>
-                            </a:ext>
-                          </a:extLst>
-                        </a:blip>
-                        <a:srcRect/>
-                        <a:stretch>
-                          <a:fillRect/>
-                        </a:stretch>
-                      </pic:blipFill>
-                      <pic:spPr bwMode="auto">
-                        <a:xfrm>
-                          <a:off x="0" y="0"/>
-                          <a:ext cx="1371600" cy="1371600"/>
-                        </a:xfrm>
-                        <a:prstGeom prst="rect">
-                          <a:avLst/>
-                        </a:prstGeom>
-                        <a:noFill/>
-                        <a:ln>
-                          <a:noFill/>
-                        </a:ln>
-                      </pic:spPr>
-                    </pic:pic>
-                  </a:graphicData>
-                </a:graphic>
-              </wp:inline>
-            </w:drawing>
-          </w:r>
-        </w:sdtContent>
-      </w:sdt>
-      <w:sdt>
-        <w:sdtPr>
-          <w:id w:val="412756494"/>
-          <w:showingPlcHdr/>
-          <w:picture/>
-        </w:sdtPr>
-        <w:sdtContent>
-          <w:r>
-            <w:rPr>
-              <w:noProof/>
-            </w:rPr>
-            <w:drawing>
-              <wp:inline distT="0" distB="0" distL="0" distR="0">
-                <wp:extent cx="1371600" cy="1371600"/>
-                <wp:effectExtent l="0" t="0" r="0" b="0"/>
-                <wp:docPr id="12" name="Picture 7"/>
-                <wp:cNvGraphicFramePr>
-                  <a:graphicFrameLocks xmlns:a="http://schemas.openxmlformats.org/drawingml/2006/main" noChangeAspect="1"/>
-                </wp:cNvGraphicFramePr>
-                <a:graphic xmlns:a="http://schemas.openxmlformats.org/drawingml/2006/main">
-                  <a:graphicData uri="http://schemas.openxmlformats.org/drawingml/2006/picture">
-                    <pic:pic xmlns:pic="http://schemas.openxmlformats.org/drawingml/2006/picture">
-                      <pic:nvPicPr>
-                        <pic:cNvPr id="0" name="Picture 7"/>
-                        <pic:cNvPicPr>
-                          <a:picLocks noChangeAspect="1" noChangeArrowheads="1"/>
-                        </pic:cNvPicPr>
-                      </pic:nvPicPr>
-                      <pic:blipFill>
-                        <a:blip r:embed="rId8">
-                          <a:extLst>
-                            <a:ext uri="{28A0092B-C50C-407E-A947-70E740481C1C}">
-                              <a14:useLocalDpi xmlns:a14="http://schemas.microsoft.com/office/drawing/2010/main" val="0"/>
-                            </a:ext>
-                          </a:extLst>
-                        </a:blip>
-                        <a:srcRect/>
-                        <a:stretch>
-                          <a:fillRect/>
-                        </a:stretch>
-                      </pic:blipFill>
-                      <pic:spPr bwMode="auto">
-                        <a:xfrm>
-                          <a:off x="0" y="0"/>
-                          <a:ext cx="1371600" cy="1371600"/>
-                        </a:xfrm>
-                        <a:prstGeom prst="rect">
-                          <a:avLst/>
-                        </a:prstGeom>
-                        <a:noFill/>
-                        <a:ln>
-                          <a:noFill/>
-                        </a:ln>
-                      </pic:spPr>
-                    </pic:pic>
-                  </a:graphicData>
-                </a:graphic>
-              </wp:inline>
-            </w:drawing>
-          </w:r>
-        </w:sdtContent>
-      </w:sdt>
-      <w:sdt>
-        <w:sdtPr>
-          <w:id w:val="-1555769334"/>
-          <w:showingPlcHdr/>
-          <w:picture/>
-        </w:sdtPr>
-        <w:sdtContent>
-          <w:r>
-            <w:rPr>
-              <w:noProof/>
-            </w:rPr>
-            <w:drawing>
-              <wp:inline distT="0" distB="0" distL="0" distR="0">
-                <wp:extent cx="1371600" cy="1371600"/>
-                <wp:effectExtent l="0" t="0" r="0" b="0"/>
-                <wp:docPr id="13" name="Picture 8"/>
-                <wp:cNvGraphicFramePr>
-                  <a:graphicFrameLocks xmlns:a="http://schemas.openxmlformats.org/drawingml/2006/main" noChangeAspect="1"/>
-                </wp:cNvGraphicFramePr>
-                <a:graphic xmlns:a="http://schemas.openxmlformats.org/drawingml/2006/main">
-                  <a:graphicData uri="http://schemas.openxmlformats.org/drawingml/2006/picture">
-                    <pic:pic xmlns:pic="http://schemas.openxmlformats.org/drawingml/2006/picture">
-                      <pic:nvPicPr>
-                        <pic:cNvPr id="0" name="Picture 8"/>
-                        <pic:cNvPicPr>
-                          <a:picLocks noChangeAspect="1" noChangeArrowheads="1"/>
-                        </pic:cNvPicPr>
-                      </pic:nvPicPr>
-                      <pic:blipFill>
-                        <a:blip r:embed="rId8">
-                          <a:extLst>
-                            <a:ext uri="{28A0092B-C50C-407E-A947-70E740481C1C}">
-                              <a14:useLocalDpi xmlns:a14="http://schemas.microsoft.com/office/drawing/2010/main" val="0"/>
-                            </a:ext>
-                          </a:extLst>
-                        </a:blip>
-                        <a:srcRect/>
-                        <a:stretch>
-                          <a:fillRect/>
-                        </a:stretch>
-                      </pic:blipFill>
-                      <pic:spPr bwMode="auto">
-                        <a:xfrm>
-                          <a:off x="0" y="0"/>
-                          <a:ext cx="1371600" cy="1371600"/>
-                        </a:xfrm>
-                        <a:prstGeom prst="rect">
-                          <a:avLst/>
-                        </a:prstGeom>
-                        <a:noFill/>
-                        <a:ln>
-                          <a:noFill/>
-                        </a:ln>
-                      </pic:spPr>
-                    </pic:pic>
-                  </a:graphicData>
-                </a:graphic>
-              </wp:inline>
-            </w:drawing>
-          </w:r>
-        </w:sdtContent>
-      </w:sdt>
-      <w:sdt>
-        <w:sdtPr>
-          <w:id w:val="816225400"/>
-          <w:showingPlcHdr/>
-          <w:picture/>
-        </w:sdtPr>
-        <w:sdtContent>
-          <w:r>
-            <w:rPr>
-              <w:noProof/>
-            </w:rPr>
-            <w:drawing>
-              <wp:inline distT="0" distB="0" distL="0" distR="0">
-                <wp:extent cx="1371600" cy="1371600"/>
-                <wp:effectExtent l="0" t="0" r="0" b="0"/>
-                <wp:docPr id="14" name="Picture 9"/>
-                <wp:cNvGraphicFramePr>
-                  <a:graphicFrameLocks xmlns:a="http://schemas.openxmlformats.org/drawingml/2006/main" noChangeAspect="1"/>
-                </wp:cNvGraphicFramePr>
-                <a:graphic xmlns:a="http://schemas.openxmlformats.org/drawingml/2006/main">
-                  <a:graphicData uri="http://schemas.openxmlformats.org/drawingml/2006/picture">
-                    <pic:pic xmlns:pic="http://schemas.openxmlformats.org/drawingml/2006/picture">
-                      <pic:nvPicPr>
-                        <pic:cNvPr id="0" name="Picture 9"/>
-                        <pic:cNvPicPr>
-                          <a:picLocks noChangeAspect="1" noChangeArrowheads="1"/>
-                        </pic:cNvPicPr>
-                      </pic:nvPicPr>
-                      <pic:blipFill>
-                        <a:blip r:embed="rId8">
-                          <a:extLst>
-                            <a:ext uri="{28A0092B-C50C-407E-A947-70E740481C1C}">
-                              <a14:useLocalDpi xmlns:a14="http://schemas.microsoft.com/office/drawing/2010/main" val="0"/>
-                            </a:ext>
-                          </a:extLst>
-                        </a:blip>
-                        <a:srcRect/>
-                        <a:stretch>
-                          <a:fillRect/>
-                        </a:stretch>
-                      </pic:blipFill>
-                      <pic:spPr bwMode="auto">
-                        <a:xfrm>
-                          <a:off x="0" y="0"/>
-                          <a:ext cx="1371600" cy="1371600"/>
-                        </a:xfrm>
-                        <a:prstGeom prst="rect">
-                          <a:avLst/>
-                        </a:prstGeom>
-                        <a:noFill/>
-                        <a:ln>
-                          <a:noFill/>
-                        </a:ln>
-                      </pic:spPr>
-                    </pic:pic>
-                  </a:graphicData>
-                </a:graphic>
-              </wp:inline>
-            </w:drawing>
-          </w:r>
-        </w:sdtContent>
-      </w:sdt>
-    </w:p>
-    <w:p>
-      <w:pPr>
-        <w:jc w:val="center"/>
-      </w:pPr>
-    </w:p>
-    <w:p>
-      <w:r>
-        <w:t xml:space="preserve">Analysis: </w:t>
-      </w:r>
-    </w:p>
-    <w:sdt>
-      <w:sdtPr>
-        <w:id w:val="-1632619996"/>
-        <w:placeholder>
-          <w:docPart w:val="55921AD8B77B4D10A9513ED1F99F2B5A"/>
-        </w:placeholder>
-      </w:sdtPr>
-      <w:sdtContent>
-        <w:p>
-          <w:pPr>
-            <w:rPr>
-              <w:color w:val="A6A6A6" w:themeColor="background1" w:themeShade="A6"/>
-            </w:rPr>
-          </w:pPr>
-          <w:r>
-            <w:rPr>
-              <w:color w:val="A6A6A6" w:themeColor="background1" w:themeShade="A6"/>
-            </w:rPr>
-            <w:t>Type here</w:t>
-          </w:r>
-        </w:p>
-        <w:p/>
-        <w:p/>
-        <w:p/>
-        <w:p/>
-        <w:p/>
-      </w:sdtContent>
-    </w:sdt>
-    <w:p>
-      <w:pPr>
-        <w:rPr>
-          <w:rFonts w:asciiTheme="majorHAnsi" w:eastAsiaTheme="majorEastAsia" w:hAnsiTheme="majorHAnsi" w:cstheme="majorBidi"/>
-          <w:color w:val="2F5496" w:themeColor="accent1" w:themeShade="BF"/>
-          <w:sz w:val="26"/>
-          <w:szCs w:val="26"/>
-        </w:rPr>
-      </w:pPr>
-      <w:r>
-        <w:br w:type="page"/>
-      </w:r>
-    </w:p>
-    <w:p>
-      <w:pPr>
-        <w:pStyle w:val="ListParagraph"/>
-        <w:numPr>
-          <w:ilvl w:val="0"/>
-          <w:numId w:val="3"/>
-        </w:numPr>
-      </w:pPr>
-      <w:r>
-        <w:lastRenderedPageBreak/>
-        <w:t xml:space="preserve">Acquire the “Cardiac” image using the radial trajectory. Experiment with different parameters and add in your analysis any pro and cons of each option. Add the parameters used on your analysis. </w:t>
-      </w:r>
-    </w:p>
-    <w:p>
-      <w:pPr>
-        <w:jc w:val="center"/>
-      </w:pPr>
-      <w:sdt>
-        <w:sdtPr>
-          <w:id w:val="-593089042"/>
-          <w:showingPlcHdr/>
-          <w:picture/>
-        </w:sdtPr>
-        <w:sdtContent>
-          <w:r>
-            <w:rPr>
-              <w:noProof/>
-            </w:rPr>
-            <w:drawing>
-              <wp:inline distT="0" distB="0" distL="0" distR="0">
-                <wp:extent cx="1371600" cy="1371600"/>
-                <wp:effectExtent l="0" t="0" r="0" b="0"/>
-                <wp:docPr id="19" name="Picture 6"/>
-                <wp:cNvGraphicFramePr>
-                  <a:graphicFrameLocks xmlns:a="http://schemas.openxmlformats.org/drawingml/2006/main" noChangeAspect="1"/>
-                </wp:cNvGraphicFramePr>
-                <a:graphic xmlns:a="http://schemas.openxmlformats.org/drawingml/2006/main">
-                  <a:graphicData uri="http://schemas.openxmlformats.org/drawingml/2006/picture">
-                    <pic:pic xmlns:pic="http://schemas.openxmlformats.org/drawingml/2006/picture">
-                      <pic:nvPicPr>
-                        <pic:cNvPr id="0" name="Picture 6"/>
-                        <pic:cNvPicPr>
-                          <a:picLocks noChangeAspect="1" noChangeArrowheads="1"/>
-                        </pic:cNvPicPr>
-                      </pic:nvPicPr>
-                      <pic:blipFill>
-                        <a:blip r:embed="rId8">
-                          <a:extLst>
-                            <a:ext uri="{28A0092B-C50C-407E-A947-70E740481C1C}">
-                              <a14:useLocalDpi xmlns:a14="http://schemas.microsoft.com/office/drawing/2010/main" val="0"/>
-                            </a:ext>
-                          </a:extLst>
-                        </a:blip>
-                        <a:srcRect/>
-                        <a:stretch>
-                          <a:fillRect/>
-                        </a:stretch>
-                      </pic:blipFill>
-                      <pic:spPr bwMode="auto">
-                        <a:xfrm>
-                          <a:off x="0" y="0"/>
-                          <a:ext cx="1371600" cy="1371600"/>
-                        </a:xfrm>
-                        <a:prstGeom prst="rect">
-                          <a:avLst/>
-                        </a:prstGeom>
-                        <a:noFill/>
-                        <a:ln>
-                          <a:noFill/>
-                        </a:ln>
-                      </pic:spPr>
-                    </pic:pic>
-                  </a:graphicData>
-                </a:graphic>
-              </wp:inline>
-            </w:drawing>
-          </w:r>
-        </w:sdtContent>
-      </w:sdt>
-      <w:sdt>
-        <w:sdtPr>
-          <w:id w:val="1440489185"/>
-          <w:showingPlcHdr/>
-          <w:picture/>
-        </w:sdtPr>
-        <w:sdtContent>
-          <w:r>
-            <w:rPr>
-              <w:noProof/>
-            </w:rPr>
-            <w:drawing>
-              <wp:inline distT="0" distB="0" distL="0" distR="0">
-                <wp:extent cx="1371600" cy="1371600"/>
-                <wp:effectExtent l="0" t="0" r="0" b="0"/>
-                <wp:docPr id="20" name="Picture 7"/>
-                <wp:cNvGraphicFramePr>
-                  <a:graphicFrameLocks xmlns:a="http://schemas.openxmlformats.org/drawingml/2006/main" noChangeAspect="1"/>
-                </wp:cNvGraphicFramePr>
-                <a:graphic xmlns:a="http://schemas.openxmlformats.org/drawingml/2006/main">
-                  <a:graphicData uri="http://schemas.openxmlformats.org/drawingml/2006/picture">
-                    <pic:pic xmlns:pic="http://schemas.openxmlformats.org/drawingml/2006/picture">
-                      <pic:nvPicPr>
-                        <pic:cNvPr id="0" name="Picture 7"/>
-                        <pic:cNvPicPr>
-                          <a:picLocks noChangeAspect="1" noChangeArrowheads="1"/>
-                        </pic:cNvPicPr>
-                      </pic:nvPicPr>
-                      <pic:blipFill>
-                        <a:blip r:embed="rId8">
-                          <a:extLst>
-                            <a:ext uri="{28A0092B-C50C-407E-A947-70E740481C1C}">
-                              <a14:useLocalDpi xmlns:a14="http://schemas.microsoft.com/office/drawing/2010/main" val="0"/>
-                            </a:ext>
-                          </a:extLst>
-                        </a:blip>
-                        <a:srcRect/>
-                        <a:stretch>
-                          <a:fillRect/>
-                        </a:stretch>
-                      </pic:blipFill>
-                      <pic:spPr bwMode="auto">
-                        <a:xfrm>
-                          <a:off x="0" y="0"/>
-                          <a:ext cx="1371600" cy="1371600"/>
-                        </a:xfrm>
-                        <a:prstGeom prst="rect">
-                          <a:avLst/>
-                        </a:prstGeom>
-                        <a:noFill/>
-                        <a:ln>
-                          <a:noFill/>
-                        </a:ln>
-                      </pic:spPr>
-                    </pic:pic>
-                  </a:graphicData>
-                </a:graphic>
-              </wp:inline>
-            </w:drawing>
-          </w:r>
-        </w:sdtContent>
-      </w:sdt>
-      <w:sdt>
-        <w:sdtPr>
-          <w:id w:val="-160241913"/>
-          <w:showingPlcHdr/>
-          <w:picture/>
-        </w:sdtPr>
-        <w:sdtContent>
-          <w:r>
-            <w:rPr>
-              <w:noProof/>
-            </w:rPr>
-            <w:drawing>
-              <wp:inline distT="0" distB="0" distL="0" distR="0">
-                <wp:extent cx="1371600" cy="1371600"/>
-                <wp:effectExtent l="0" t="0" r="0" b="0"/>
-                <wp:docPr id="21" name="Picture 8"/>
-                <wp:cNvGraphicFramePr>
-                  <a:graphicFrameLocks xmlns:a="http://schemas.openxmlformats.org/drawingml/2006/main" noChangeAspect="1"/>
-                </wp:cNvGraphicFramePr>
-                <a:graphic xmlns:a="http://schemas.openxmlformats.org/drawingml/2006/main">
-                  <a:graphicData uri="http://schemas.openxmlformats.org/drawingml/2006/picture">
-                    <pic:pic xmlns:pic="http://schemas.openxmlformats.org/drawingml/2006/picture">
-                      <pic:nvPicPr>
-                        <pic:cNvPr id="0" name="Picture 8"/>
-                        <pic:cNvPicPr>
-                          <a:picLocks noChangeAspect="1" noChangeArrowheads="1"/>
-                        </pic:cNvPicPr>
-                      </pic:nvPicPr>
-                      <pic:blipFill>
-                        <a:blip r:embed="rId8">
-                          <a:extLst>
-                            <a:ext uri="{28A0092B-C50C-407E-A947-70E740481C1C}">
-                              <a14:useLocalDpi xmlns:a14="http://schemas.microsoft.com/office/drawing/2010/main" val="0"/>
-                            </a:ext>
-                          </a:extLst>
-                        </a:blip>
-                        <a:srcRect/>
-                        <a:stretch>
-                          <a:fillRect/>
-                        </a:stretch>
-                      </pic:blipFill>
-                      <pic:spPr bwMode="auto">
-                        <a:xfrm>
-                          <a:off x="0" y="0"/>
-                          <a:ext cx="1371600" cy="1371600"/>
-                        </a:xfrm>
-                        <a:prstGeom prst="rect">
-                          <a:avLst/>
-                        </a:prstGeom>
-                        <a:noFill/>
-                        <a:ln>
-                          <a:noFill/>
-                        </a:ln>
-                      </pic:spPr>
-                    </pic:pic>
-                  </a:graphicData>
-                </a:graphic>
-              </wp:inline>
-            </w:drawing>
-          </w:r>
-        </w:sdtContent>
-      </w:sdt>
-      <w:sdt>
-        <w:sdtPr>
-          <w:id w:val="1966460686"/>
-          <w:showingPlcHdr/>
-          <w:picture/>
-        </w:sdtPr>
-        <w:sdtContent>
-          <w:r>
-            <w:rPr>
-              <w:noProof/>
-            </w:rPr>
-            <w:drawing>
-              <wp:inline distT="0" distB="0" distL="0" distR="0">
-                <wp:extent cx="1371600" cy="1371600"/>
-                <wp:effectExtent l="0" t="0" r="0" b="0"/>
-                <wp:docPr id="22" name="Picture 9"/>
-                <wp:cNvGraphicFramePr>
-                  <a:graphicFrameLocks xmlns:a="http://schemas.openxmlformats.org/drawingml/2006/main" noChangeAspect="1"/>
-                </wp:cNvGraphicFramePr>
-                <a:graphic xmlns:a="http://schemas.openxmlformats.org/drawingml/2006/main">
-                  <a:graphicData uri="http://schemas.openxmlformats.org/drawingml/2006/picture">
-                    <pic:pic xmlns:pic="http://schemas.openxmlformats.org/drawingml/2006/picture">
-                      <pic:nvPicPr>
-                        <pic:cNvPr id="0" name="Picture 9"/>
-                        <pic:cNvPicPr>
-                          <a:picLocks noChangeAspect="1" noChangeArrowheads="1"/>
-                        </pic:cNvPicPr>
-                      </pic:nvPicPr>
-                      <pic:blipFill>
-                        <a:blip r:embed="rId8">
-                          <a:extLst>
-                            <a:ext uri="{28A0092B-C50C-407E-A947-70E740481C1C}">
-                              <a14:useLocalDpi xmlns:a14="http://schemas.microsoft.com/office/drawing/2010/main" val="0"/>
-                            </a:ext>
-                          </a:extLst>
-                        </a:blip>
-                        <a:srcRect/>
-                        <a:stretch>
-                          <a:fillRect/>
-                        </a:stretch>
-                      </pic:blipFill>
-                      <pic:spPr bwMode="auto">
-                        <a:xfrm>
-                          <a:off x="0" y="0"/>
-                          <a:ext cx="1371600" cy="1371600"/>
-                        </a:xfrm>
-                        <a:prstGeom prst="rect">
-                          <a:avLst/>
-                        </a:prstGeom>
-                        <a:noFill/>
-                        <a:ln>
-                          <a:noFill/>
-                        </a:ln>
-                      </pic:spPr>
-                    </pic:pic>
-                  </a:graphicData>
-                </a:graphic>
-              </wp:inline>
-            </w:drawing>
-          </w:r>
-        </w:sdtContent>
-      </w:sdt>
-    </w:p>
-    <w:p/>
-    <w:p>
-      <w:r>
-        <w:t xml:space="preserve">Acquire the “Brain” image using the radial trajectory. Use the same parameters as used before and add in your analysis any observations and comparison with the acquired “Cardiac” results. Does this technique benefits more to the Cardiac or Brain image? What technique is better for each? What did you find to be the best parameters? What technique do you believe would do a better job? </w:t>
-      </w:r>
-    </w:p>
-    <w:p>
-      <w:pPr>
-        <w:jc w:val="center"/>
-      </w:pPr>
-      <w:sdt>
-        <w:sdtPr>
-          <w:id w:val="436881322"/>
-          <w:showingPlcHdr/>
-          <w:picture/>
-        </w:sdtPr>
-        <w:sdtContent>
-          <w:r>
-            <w:rPr>
-              <w:noProof/>
-            </w:rPr>
-            <w:drawing>
-              <wp:inline distT="0" distB="0" distL="0" distR="0">
-                <wp:extent cx="1371600" cy="1371600"/>
-                <wp:effectExtent l="0" t="0" r="0" b="0"/>
-                <wp:docPr id="23" name="Picture 6"/>
-                <wp:cNvGraphicFramePr>
-                  <a:graphicFrameLocks xmlns:a="http://schemas.openxmlformats.org/drawingml/2006/main" noChangeAspect="1"/>
-                </wp:cNvGraphicFramePr>
-                <a:graphic xmlns:a="http://schemas.openxmlformats.org/drawingml/2006/main">
-                  <a:graphicData uri="http://schemas.openxmlformats.org/drawingml/2006/picture">
-                    <pic:pic xmlns:pic="http://schemas.openxmlformats.org/drawingml/2006/picture">
-                      <pic:nvPicPr>
-                        <pic:cNvPr id="0" name="Picture 6"/>
-                        <pic:cNvPicPr>
-                          <a:picLocks noChangeAspect="1" noChangeArrowheads="1"/>
-                        </pic:cNvPicPr>
-                      </pic:nvPicPr>
-                      <pic:blipFill>
-                        <a:blip r:embed="rId8">
-                          <a:extLst>
-                            <a:ext uri="{28A0092B-C50C-407E-A947-70E740481C1C}">
-                              <a14:useLocalDpi xmlns:a14="http://schemas.microsoft.com/office/drawing/2010/main" val="0"/>
-                            </a:ext>
-                          </a:extLst>
-                        </a:blip>
-                        <a:srcRect/>
-                        <a:stretch>
-                          <a:fillRect/>
-                        </a:stretch>
-                      </pic:blipFill>
-                      <pic:spPr bwMode="auto">
-                        <a:xfrm>
-                          <a:off x="0" y="0"/>
-                          <a:ext cx="1371600" cy="1371600"/>
-                        </a:xfrm>
-                        <a:prstGeom prst="rect">
-                          <a:avLst/>
-                        </a:prstGeom>
-                        <a:noFill/>
-                        <a:ln>
-                          <a:noFill/>
-                        </a:ln>
-                      </pic:spPr>
-                    </pic:pic>
-                  </a:graphicData>
-                </a:graphic>
-              </wp:inline>
-            </w:drawing>
-          </w:r>
-        </w:sdtContent>
-      </w:sdt>
-      <w:sdt>
-        <w:sdtPr>
-          <w:id w:val="-1895804734"/>
-          <w:showingPlcHdr/>
-          <w:picture/>
-        </w:sdtPr>
-        <w:sdtContent>
-          <w:r>
-            <w:rPr>
-              <w:noProof/>
-            </w:rPr>
-            <w:drawing>
-              <wp:inline distT="0" distB="0" distL="0" distR="0">
-                <wp:extent cx="1371600" cy="1371600"/>
-                <wp:effectExtent l="0" t="0" r="0" b="0"/>
-                <wp:docPr id="24" name="Picture 7"/>
-                <wp:cNvGraphicFramePr>
-                  <a:graphicFrameLocks xmlns:a="http://schemas.openxmlformats.org/drawingml/2006/main" noChangeAspect="1"/>
-                </wp:cNvGraphicFramePr>
-                <a:graphic xmlns:a="http://schemas.openxmlformats.org/drawingml/2006/main">
-                  <a:graphicData uri="http://schemas.openxmlformats.org/drawingml/2006/picture">
-                    <pic:pic xmlns:pic="http://schemas.openxmlformats.org/drawingml/2006/picture">
-                      <pic:nvPicPr>
-                        <pic:cNvPr id="0" name="Picture 7"/>
-                        <pic:cNvPicPr>
-                          <a:picLocks noChangeAspect="1" noChangeArrowheads="1"/>
-                        </pic:cNvPicPr>
-                      </pic:nvPicPr>
-                      <pic:blipFill>
-                        <a:blip r:embed="rId8">
-                          <a:extLst>
-                            <a:ext uri="{28A0092B-C50C-407E-A947-70E740481C1C}">
-                              <a14:useLocalDpi xmlns:a14="http://schemas.microsoft.com/office/drawing/2010/main" val="0"/>
-                            </a:ext>
-                          </a:extLst>
-                        </a:blip>
-                        <a:srcRect/>
-                        <a:stretch>
-                          <a:fillRect/>
-                        </a:stretch>
-                      </pic:blipFill>
-                      <pic:spPr bwMode="auto">
-                        <a:xfrm>
-                          <a:off x="0" y="0"/>
-                          <a:ext cx="1371600" cy="1371600"/>
-                        </a:xfrm>
-                        <a:prstGeom prst="rect">
-                          <a:avLst/>
-                        </a:prstGeom>
-                        <a:noFill/>
-                        <a:ln>
-                          <a:noFill/>
-                        </a:ln>
-                      </pic:spPr>
-                    </pic:pic>
-                  </a:graphicData>
-                </a:graphic>
-              </wp:inline>
-            </w:drawing>
-          </w:r>
-        </w:sdtContent>
-      </w:sdt>
-      <w:sdt>
-        <w:sdtPr>
-          <w:id w:val="1781983181"/>
-          <w:showingPlcHdr/>
-          <w:picture/>
-        </w:sdtPr>
-        <w:sdtContent>
-          <w:r>
-            <w:rPr>
-              <w:noProof/>
-            </w:rPr>
-            <w:drawing>
-              <wp:inline distT="0" distB="0" distL="0" distR="0">
-                <wp:extent cx="1371600" cy="1371600"/>
-                <wp:effectExtent l="0" t="0" r="0" b="0"/>
-                <wp:docPr id="25" name="Picture 8"/>
-                <wp:cNvGraphicFramePr>
-                  <a:graphicFrameLocks xmlns:a="http://schemas.openxmlformats.org/drawingml/2006/main" noChangeAspect="1"/>
-                </wp:cNvGraphicFramePr>
-                <a:graphic xmlns:a="http://schemas.openxmlformats.org/drawingml/2006/main">
-                  <a:graphicData uri="http://schemas.openxmlformats.org/drawingml/2006/picture">
-                    <pic:pic xmlns:pic="http://schemas.openxmlformats.org/drawingml/2006/picture">
-                      <pic:nvPicPr>
-                        <pic:cNvPr id="0" name="Picture 8"/>
-                        <pic:cNvPicPr>
-                          <a:picLocks noChangeAspect="1" noChangeArrowheads="1"/>
-                        </pic:cNvPicPr>
-                      </pic:nvPicPr>
-                      <pic:blipFill>
-                        <a:blip r:embed="rId8">
-                          <a:extLst>
-                            <a:ext uri="{28A0092B-C50C-407E-A947-70E740481C1C}">
-                              <a14:useLocalDpi xmlns:a14="http://schemas.microsoft.com/office/drawing/2010/main" val="0"/>
-                            </a:ext>
-                          </a:extLst>
-                        </a:blip>
-                        <a:srcRect/>
-                        <a:stretch>
-                          <a:fillRect/>
-                        </a:stretch>
-                      </pic:blipFill>
-                      <pic:spPr bwMode="auto">
-                        <a:xfrm>
-                          <a:off x="0" y="0"/>
-                          <a:ext cx="1371600" cy="1371600"/>
-                        </a:xfrm>
-                        <a:prstGeom prst="rect">
-                          <a:avLst/>
-                        </a:prstGeom>
-                        <a:noFill/>
-                        <a:ln>
-                          <a:noFill/>
-                        </a:ln>
-                      </pic:spPr>
-                    </pic:pic>
-                  </a:graphicData>
-                </a:graphic>
-              </wp:inline>
-            </w:drawing>
-          </w:r>
-        </w:sdtContent>
-      </w:sdt>
-      <w:sdt>
-        <w:sdtPr>
-          <w:id w:val="481124363"/>
-          <w:showingPlcHdr/>
-          <w:picture/>
-        </w:sdtPr>
-        <w:sdtContent>
-          <w:r>
-            <w:rPr>
-              <w:noProof/>
-            </w:rPr>
-            <w:drawing>
-              <wp:inline distT="0" distB="0" distL="0" distR="0">
-                <wp:extent cx="1371600" cy="1371600"/>
-                <wp:effectExtent l="0" t="0" r="0" b="0"/>
-                <wp:docPr id="26" name="Picture 9"/>
-                <wp:cNvGraphicFramePr>
-                  <a:graphicFrameLocks xmlns:a="http://schemas.openxmlformats.org/drawingml/2006/main" noChangeAspect="1"/>
-                </wp:cNvGraphicFramePr>
-                <a:graphic xmlns:a="http://schemas.openxmlformats.org/drawingml/2006/main">
-                  <a:graphicData uri="http://schemas.openxmlformats.org/drawingml/2006/picture">
-                    <pic:pic xmlns:pic="http://schemas.openxmlformats.org/drawingml/2006/picture">
-                      <pic:nvPicPr>
-                        <pic:cNvPr id="0" name="Picture 9"/>
-                        <pic:cNvPicPr>
-                          <a:picLocks noChangeAspect="1" noChangeArrowheads="1"/>
-                        </pic:cNvPicPr>
-                      </pic:nvPicPr>
-                      <pic:blipFill>
-                        <a:blip r:embed="rId8">
-                          <a:extLst>
-                            <a:ext uri="{28A0092B-C50C-407E-A947-70E740481C1C}">
-                              <a14:useLocalDpi xmlns:a14="http://schemas.microsoft.com/office/drawing/2010/main" val="0"/>
-                            </a:ext>
-                          </a:extLst>
-                        </a:blip>
-                        <a:srcRect/>
-                        <a:stretch>
-                          <a:fillRect/>
-                        </a:stretch>
-                      </pic:blipFill>
-                      <pic:spPr bwMode="auto">
-                        <a:xfrm>
-                          <a:off x="0" y="0"/>
-                          <a:ext cx="1371600" cy="1371600"/>
-                        </a:xfrm>
-                        <a:prstGeom prst="rect">
-                          <a:avLst/>
-                        </a:prstGeom>
-                        <a:noFill/>
-                        <a:ln>
-                          <a:noFill/>
-                        </a:ln>
-                      </pic:spPr>
-                    </pic:pic>
-                  </a:graphicData>
-                </a:graphic>
-              </wp:inline>
-            </w:drawing>
-          </w:r>
-        </w:sdtContent>
-      </w:sdt>
-    </w:p>
-    <w:p>
-      <w:pPr>
-        <w:jc w:val="center"/>
-      </w:pPr>
-    </w:p>
-    <w:p>
-      <w:r>
-        <w:t xml:space="preserve">Analysis: </w:t>
-      </w:r>
-    </w:p>
-    <w:sdt>
-      <w:sdtPr>
-        <w:id w:val="-1305767860"/>
-        <w:placeholder>
-          <w:docPart w:val="55FA3D4239364F7A8563E9CDECA9BFB1"/>
-        </w:placeholder>
-      </w:sdtPr>
-      <w:sdtContent>
-        <w:p>
-          <w:pPr>
-            <w:rPr>
-              <w:color w:val="A6A6A6" w:themeColor="background1" w:themeShade="A6"/>
-            </w:rPr>
-          </w:pPr>
-          <w:r>
-            <w:rPr>
-              <w:color w:val="A6A6A6" w:themeColor="background1" w:themeShade="A6"/>
-            </w:rPr>
-            <w:t>Type here</w:t>
+            <w:t xml:space="preserve">This technique benefits the brain more than the heart as we can still tell by the first image the object is round. Looking at the first image for the heart we realize can’t recognize what the object is. This technique works for both when more rays added. We observed that 180 and 360 </w:t>
+          </w:r>
+          <w:r>
+            <w:t>are</w:t>
+          </w:r>
+          <w:r>
+            <w:t xml:space="preserve"> the better</w:t>
+          </w:r>
+          <w:r>
+            <w:t xml:space="preserve"> choice of parameters for each image. Radial would do the best job.</w:t>
           </w:r>
         </w:p>
         <w:p/>
@@ -2202,16 +2105,19 @@
       </w:pPr>
       <w:r>
         <w:lastRenderedPageBreak/>
-        <w:t xml:space="preserve">Explore and find a trajectory with its respective parameters that give better results than the ones discussed above. Explain why you believe that is better and if there are downside of using that specific trajectory. You may use the Cardiac or Brain image. Add the result image below and how you came to that result. </w:t>
+        <w:t>Explore and find a trajectory with its respective parameters that give better results than the ones discussed above. Explain why you believe that is better and if there are downside of using that specific trajectory. You may use the Cardiac or Brain image.</w:t>
+      </w:r>
+      <w:r>
+        <w:t xml:space="preserve"> Add the result image below and how you came to that result. </w:t>
       </w:r>
     </w:p>
     <w:p/>
     <w:sdt>
       <w:sdtPr>
         <w:id w:val="-660163064"/>
-        <w:showingPlcHdr/>
         <w:picture/>
       </w:sdtPr>
+      <w:sdtEndPr/>
       <w:sdtContent>
         <w:p>
           <w:pPr>
@@ -2222,7 +2128,7 @@
               <w:noProof/>
             </w:rPr>
             <w:drawing>
-              <wp:inline distT="0" distB="0" distL="0" distR="0">
+              <wp:inline distT="0" distB="0" distL="0" distR="0" wp14:anchorId="05C8B808" wp14:editId="7C6B38D5">
                 <wp:extent cx="2524308" cy="2524308"/>
                 <wp:effectExtent l="0" t="0" r="9525" b="9525"/>
                 <wp:docPr id="27" name="Picture 10"/>
@@ -2239,14 +2145,7 @@
                         </pic:cNvPicPr>
                       </pic:nvPicPr>
                       <pic:blipFill>
-                        <a:blip r:embed="rId8">
-                          <a:extLst>
-                            <a:ext uri="{28A0092B-C50C-407E-A947-70E740481C1C}">
-                              <a14:useLocalDpi xmlns:a14="http://schemas.microsoft.com/office/drawing/2010/main" val="0"/>
-                            </a:ext>
-                          </a:extLst>
-                        </a:blip>
-                        <a:srcRect/>
+                        <a:blip r:embed="rId27"/>
                         <a:stretch>
                           <a:fillRect/>
                         </a:stretch>
@@ -2254,7 +2153,7 @@
                       <pic:spPr bwMode="auto">
                         <a:xfrm>
                           <a:off x="0" y="0"/>
-                          <a:ext cx="2539618" cy="2539618"/>
+                          <a:ext cx="2524308" cy="2524308"/>
                         </a:xfrm>
                         <a:prstGeom prst="rect">
                           <a:avLst/>
@@ -2291,6 +2190,7 @@
           <w:docPart w:val="3CAA6E3AFB894E13BA53BCE1C28CB118"/>
         </w:placeholder>
       </w:sdtPr>
+      <w:sdtEndPr/>
       <w:sdtContent>
         <w:p>
           <w:pPr>
@@ -2298,11 +2198,33 @@
               <w:color w:val="A6A6A6" w:themeColor="background1" w:themeShade="A6"/>
             </w:rPr>
           </w:pPr>
+          <w:proofErr w:type="gramStart"/>
           <w:r>
             <w:rPr>
               <w:color w:val="A6A6A6" w:themeColor="background1" w:themeShade="A6"/>
             </w:rPr>
-            <w:t>Type here</w:t>
+            <w:t>So</w:t>
+          </w:r>
+          <w:proofErr w:type="gramEnd"/>
+          <w:r>
+            <w:rPr>
+              <w:color w:val="A6A6A6" w:themeColor="background1" w:themeShade="A6"/>
+            </w:rPr>
+            <w:t xml:space="preserve"> after testing each trajectory we notice the cartesian pattern outputted the best picture of the brain. This image is the </w:t>
+          </w:r>
+          <w:proofErr w:type="gramStart"/>
+          <w:r>
+            <w:rPr>
+              <w:color w:val="A6A6A6" w:themeColor="background1" w:themeShade="A6"/>
+            </w:rPr>
+            <w:t>most crisp</w:t>
+          </w:r>
+          <w:proofErr w:type="gramEnd"/>
+          <w:r>
+            <w:rPr>
+              <w:color w:val="A6A6A6" w:themeColor="background1" w:themeShade="A6"/>
+            </w:rPr>
+            <w:t xml:space="preserve"> picture that was produced by our algorithm. </w:t>
           </w:r>
         </w:p>
         <w:p/>
@@ -2342,7 +2264,10 @@
         </w:numPr>
       </w:pPr>
       <w:r>
-        <w:t>Apply the Butterworth Lowpass filter to the Brain image. Experiment with the cutoff and order (N) values to identify their relationship and how it affects the resulting image. For each image below, calculate the signal to noise ratio.</w:t>
+        <w:t xml:space="preserve">Apply the Butterworth Lowpass filter to the Brain image. Experiment with the cutoff and order (N) values to identify their </w:t>
+      </w:r>
+      <w:r>
+        <w:t>relationship and how it affects the resulting image. For each image below, calculate the signal to noise ratio.</w:t>
       </w:r>
     </w:p>
     <w:tbl>
@@ -2382,15 +2307,8 @@
             <w:r>
               <w:t xml:space="preserve">N = </w:t>
             </w:r>
-          </w:p>
-        </w:tc>
-        <w:tc>
-          <w:tcPr>
-            <w:tcW w:w="2282" w:type="dxa"/>
-          </w:tcPr>
-          <w:p>
             <w:r>
-              <w:t xml:space="preserve">N = </w:t>
+              <w:t>1</w:t>
             </w:r>
           </w:p>
         </w:tc>
@@ -2402,6 +2320,9 @@
             <w:r>
               <w:t xml:space="preserve">N = </w:t>
             </w:r>
+            <w:r>
+              <w:t>2</w:t>
+            </w:r>
           </w:p>
         </w:tc>
         <w:tc>
@@ -2411,6 +2332,22 @@
           <w:p>
             <w:r>
               <w:t xml:space="preserve">N = </w:t>
+            </w:r>
+            <w:r>
+              <w:t>3</w:t>
+            </w:r>
+          </w:p>
+        </w:tc>
+        <w:tc>
+          <w:tcPr>
+            <w:tcW w:w="2282" w:type="dxa"/>
+          </w:tcPr>
+          <w:p>
+            <w:r>
+              <w:t xml:space="preserve">N = </w:t>
+            </w:r>
+            <w:r>
+              <w:t>4</w:t>
             </w:r>
           </w:p>
         </w:tc>
@@ -2426,7 +2363,11 @@
               <w:bottom w:val="nil"/>
             </w:tcBorders>
           </w:tcPr>
-          <w:p/>
+          <w:p>
+            <w:r>
+              <w:t>10</w:t>
+            </w:r>
+          </w:p>
         </w:tc>
         <w:tc>
           <w:tcPr>
@@ -2436,16 +2377,16 @@
             <w:sdt>
               <w:sdtPr>
                 <w:id w:val="1917354177"/>
-                <w:showingPlcHdr/>
                 <w:picture/>
               </w:sdtPr>
+              <w:sdtEndPr/>
               <w:sdtContent>
                 <w:r>
                   <w:rPr>
                     <w:noProof/>
                   </w:rPr>
                   <w:drawing>
-                    <wp:inline distT="0" distB="0" distL="0" distR="0">
+                    <wp:inline distT="0" distB="0" distL="0" distR="0" wp14:anchorId="0171CAA4" wp14:editId="4B895856">
                       <wp:extent cx="1371600" cy="1371600"/>
                       <wp:effectExtent l="0" t="0" r="0" b="0"/>
                       <wp:docPr id="52" name="Picture 6"/>
@@ -2462,14 +2403,7 @@
                               </pic:cNvPicPr>
                             </pic:nvPicPr>
                             <pic:blipFill>
-                              <a:blip r:embed="rId8">
-                                <a:extLst>
-                                  <a:ext uri="{28A0092B-C50C-407E-A947-70E740481C1C}">
-                                    <a14:useLocalDpi xmlns:a14="http://schemas.microsoft.com/office/drawing/2010/main" val="0"/>
-                                  </a:ext>
-                                </a:extLst>
-                              </a:blip>
-                              <a:srcRect/>
+                              <a:blip r:embed="rId28"/>
                               <a:stretch>
                                 <a:fillRect/>
                               </a:stretch>
@@ -2505,16 +2439,16 @@
             <w:sdt>
               <w:sdtPr>
                 <w:id w:val="-959729814"/>
-                <w:showingPlcHdr/>
                 <w:picture/>
               </w:sdtPr>
+              <w:sdtEndPr/>
               <w:sdtContent>
                 <w:r>
                   <w:rPr>
                     <w:noProof/>
                   </w:rPr>
                   <w:drawing>
-                    <wp:inline distT="0" distB="0" distL="0" distR="0">
+                    <wp:inline distT="0" distB="0" distL="0" distR="0" wp14:anchorId="595B6C9D" wp14:editId="6B63D0EF">
                       <wp:extent cx="1371600" cy="1371600"/>
                       <wp:effectExtent l="0" t="0" r="0" b="0"/>
                       <wp:docPr id="53" name="Picture 6"/>
@@ -2531,14 +2465,7 @@
                               </pic:cNvPicPr>
                             </pic:nvPicPr>
                             <pic:blipFill>
-                              <a:blip r:embed="rId8">
-                                <a:extLst>
-                                  <a:ext uri="{28A0092B-C50C-407E-A947-70E740481C1C}">
-                                    <a14:useLocalDpi xmlns:a14="http://schemas.microsoft.com/office/drawing/2010/main" val="0"/>
-                                  </a:ext>
-                                </a:extLst>
-                              </a:blip>
-                              <a:srcRect/>
+                              <a:blip r:embed="rId29"/>
                               <a:stretch>
                                 <a:fillRect/>
                               </a:stretch>
@@ -2574,16 +2501,16 @@
             <w:sdt>
               <w:sdtPr>
                 <w:id w:val="-717361548"/>
-                <w:showingPlcHdr/>
                 <w:picture/>
               </w:sdtPr>
+              <w:sdtEndPr/>
               <w:sdtContent>
                 <w:r>
                   <w:rPr>
                     <w:noProof/>
                   </w:rPr>
                   <w:drawing>
-                    <wp:inline distT="0" distB="0" distL="0" distR="0">
+                    <wp:inline distT="0" distB="0" distL="0" distR="0" wp14:anchorId="1C98A77A" wp14:editId="13EE0630">
                       <wp:extent cx="1371600" cy="1371600"/>
                       <wp:effectExtent l="0" t="0" r="0" b="0"/>
                       <wp:docPr id="54" name="Picture 6"/>
@@ -2600,14 +2527,7 @@
                               </pic:cNvPicPr>
                             </pic:nvPicPr>
                             <pic:blipFill>
-                              <a:blip r:embed="rId8">
-                                <a:extLst>
-                                  <a:ext uri="{28A0092B-C50C-407E-A947-70E740481C1C}">
-                                    <a14:useLocalDpi xmlns:a14="http://schemas.microsoft.com/office/drawing/2010/main" val="0"/>
-                                  </a:ext>
-                                </a:extLst>
-                              </a:blip>
-                              <a:srcRect/>
+                              <a:blip r:embed="rId30"/>
                               <a:stretch>
                                 <a:fillRect/>
                               </a:stretch>
@@ -2643,16 +2563,16 @@
             <w:sdt>
               <w:sdtPr>
                 <w:id w:val="-895974099"/>
-                <w:showingPlcHdr/>
                 <w:picture/>
               </w:sdtPr>
+              <w:sdtEndPr/>
               <w:sdtContent>
                 <w:r>
                   <w:rPr>
                     <w:noProof/>
                   </w:rPr>
                   <w:drawing>
-                    <wp:inline distT="0" distB="0" distL="0" distR="0">
+                    <wp:inline distT="0" distB="0" distL="0" distR="0" wp14:anchorId="4F812A05" wp14:editId="42D6E70C">
                       <wp:extent cx="1371600" cy="1371600"/>
                       <wp:effectExtent l="0" t="0" r="0" b="0"/>
                       <wp:docPr id="55" name="Picture 6"/>
@@ -2669,14 +2589,7 @@
                               </pic:cNvPicPr>
                             </pic:nvPicPr>
                             <pic:blipFill>
-                              <a:blip r:embed="rId8">
-                                <a:extLst>
-                                  <a:ext uri="{28A0092B-C50C-407E-A947-70E740481C1C}">
-                                    <a14:useLocalDpi xmlns:a14="http://schemas.microsoft.com/office/drawing/2010/main" val="0"/>
-                                  </a:ext>
-                                </a:extLst>
-                              </a:blip>
-                              <a:srcRect/>
+                              <a:blip r:embed="rId31"/>
                               <a:stretch>
                                 <a:fillRect/>
                               </a:stretch>
@@ -2770,7 +2683,11 @@
               <w:bottom w:val="nil"/>
             </w:tcBorders>
           </w:tcPr>
-          <w:p/>
+          <w:p>
+            <w:r>
+              <w:t>20</w:t>
+            </w:r>
+          </w:p>
         </w:tc>
         <w:tc>
           <w:tcPr>
@@ -2780,16 +2697,16 @@
             <w:sdt>
               <w:sdtPr>
                 <w:id w:val="-1201161697"/>
-                <w:showingPlcHdr/>
                 <w:picture/>
               </w:sdtPr>
+              <w:sdtEndPr/>
               <w:sdtContent>
                 <w:r>
                   <w:rPr>
                     <w:noProof/>
                   </w:rPr>
                   <w:drawing>
-                    <wp:inline distT="0" distB="0" distL="0" distR="0">
+                    <wp:inline distT="0" distB="0" distL="0" distR="0" wp14:anchorId="1557A9C1" wp14:editId="1F5A00B7">
                       <wp:extent cx="1371600" cy="1371600"/>
                       <wp:effectExtent l="0" t="0" r="0" b="0"/>
                       <wp:docPr id="56" name="Picture 6"/>
@@ -2806,14 +2723,7 @@
                               </pic:cNvPicPr>
                             </pic:nvPicPr>
                             <pic:blipFill>
-                              <a:blip r:embed="rId8">
-                                <a:extLst>
-                                  <a:ext uri="{28A0092B-C50C-407E-A947-70E740481C1C}">
-                                    <a14:useLocalDpi xmlns:a14="http://schemas.microsoft.com/office/drawing/2010/main" val="0"/>
-                                  </a:ext>
-                                </a:extLst>
-                              </a:blip>
-                              <a:srcRect/>
+                              <a:blip r:embed="rId32"/>
                               <a:stretch>
                                 <a:fillRect/>
                               </a:stretch>
@@ -2849,16 +2759,16 @@
             <w:sdt>
               <w:sdtPr>
                 <w:id w:val="-1583207640"/>
-                <w:showingPlcHdr/>
                 <w:picture/>
               </w:sdtPr>
+              <w:sdtEndPr/>
               <w:sdtContent>
                 <w:r>
                   <w:rPr>
                     <w:noProof/>
                   </w:rPr>
                   <w:drawing>
-                    <wp:inline distT="0" distB="0" distL="0" distR="0">
+                    <wp:inline distT="0" distB="0" distL="0" distR="0" wp14:anchorId="382CDE40" wp14:editId="563F36B7">
                       <wp:extent cx="1371600" cy="1371600"/>
                       <wp:effectExtent l="0" t="0" r="0" b="0"/>
                       <wp:docPr id="57" name="Picture 7"/>
@@ -2875,14 +2785,7 @@
                               </pic:cNvPicPr>
                             </pic:nvPicPr>
                             <pic:blipFill>
-                              <a:blip r:embed="rId8">
-                                <a:extLst>
-                                  <a:ext uri="{28A0092B-C50C-407E-A947-70E740481C1C}">
-                                    <a14:useLocalDpi xmlns:a14="http://schemas.microsoft.com/office/drawing/2010/main" val="0"/>
-                                  </a:ext>
-                                </a:extLst>
-                              </a:blip>
-                              <a:srcRect/>
+                              <a:blip r:embed="rId33"/>
                               <a:stretch>
                                 <a:fillRect/>
                               </a:stretch>
@@ -2918,16 +2821,16 @@
             <w:sdt>
               <w:sdtPr>
                 <w:id w:val="-603647902"/>
-                <w:showingPlcHdr/>
                 <w:picture/>
               </w:sdtPr>
+              <w:sdtEndPr/>
               <w:sdtContent>
                 <w:r>
                   <w:rPr>
                     <w:noProof/>
                   </w:rPr>
                   <w:drawing>
-                    <wp:inline distT="0" distB="0" distL="0" distR="0">
+                    <wp:inline distT="0" distB="0" distL="0" distR="0" wp14:anchorId="24C45787" wp14:editId="16C1952E">
                       <wp:extent cx="1371600" cy="1371600"/>
                       <wp:effectExtent l="0" t="0" r="0" b="0"/>
                       <wp:docPr id="58" name="Picture 8"/>
@@ -2944,14 +2847,7 @@
                               </pic:cNvPicPr>
                             </pic:nvPicPr>
                             <pic:blipFill>
-                              <a:blip r:embed="rId8">
-                                <a:extLst>
-                                  <a:ext uri="{28A0092B-C50C-407E-A947-70E740481C1C}">
-                                    <a14:useLocalDpi xmlns:a14="http://schemas.microsoft.com/office/drawing/2010/main" val="0"/>
-                                  </a:ext>
-                                </a:extLst>
-                              </a:blip>
-                              <a:srcRect/>
+                              <a:blip r:embed="rId34"/>
                               <a:stretch>
                                 <a:fillRect/>
                               </a:stretch>
@@ -2987,16 +2883,16 @@
             <w:sdt>
               <w:sdtPr>
                 <w:id w:val="-813185856"/>
-                <w:showingPlcHdr/>
                 <w:picture/>
               </w:sdtPr>
+              <w:sdtEndPr/>
               <w:sdtContent>
                 <w:r>
                   <w:rPr>
                     <w:noProof/>
                   </w:rPr>
                   <w:drawing>
-                    <wp:inline distT="0" distB="0" distL="0" distR="0">
+                    <wp:inline distT="0" distB="0" distL="0" distR="0" wp14:anchorId="1929D2D0" wp14:editId="4D4B5D69">
                       <wp:extent cx="1371600" cy="1371600"/>
                       <wp:effectExtent l="0" t="0" r="0" b="0"/>
                       <wp:docPr id="59" name="Picture 9"/>
@@ -3013,14 +2909,7 @@
                               </pic:cNvPicPr>
                             </pic:nvPicPr>
                             <pic:blipFill>
-                              <a:blip r:embed="rId8">
-                                <a:extLst>
-                                  <a:ext uri="{28A0092B-C50C-407E-A947-70E740481C1C}">
-                                    <a14:useLocalDpi xmlns:a14="http://schemas.microsoft.com/office/drawing/2010/main" val="0"/>
-                                  </a:ext>
-                                </a:extLst>
-                              </a:blip>
-                              <a:srcRect/>
+                              <a:blip r:embed="rId35"/>
                               <a:stretch>
                                 <a:fillRect/>
                               </a:stretch>
@@ -3114,7 +3003,11 @@
               <w:bottom w:val="nil"/>
             </w:tcBorders>
           </w:tcPr>
-          <w:p/>
+          <w:p>
+            <w:r>
+              <w:t>35</w:t>
+            </w:r>
+          </w:p>
         </w:tc>
         <w:tc>
           <w:tcPr>
@@ -3124,16 +3017,16 @@
             <w:sdt>
               <w:sdtPr>
                 <w:id w:val="1899172824"/>
-                <w:showingPlcHdr/>
                 <w:picture/>
               </w:sdtPr>
+              <w:sdtEndPr/>
               <w:sdtContent>
                 <w:r>
                   <w:rPr>
                     <w:noProof/>
                   </w:rPr>
                   <w:drawing>
-                    <wp:inline distT="0" distB="0" distL="0" distR="0">
+                    <wp:inline distT="0" distB="0" distL="0" distR="0" wp14:anchorId="4EBE61DF" wp14:editId="7EEE95D1">
                       <wp:extent cx="1371600" cy="1371600"/>
                       <wp:effectExtent l="0" t="0" r="0" b="0"/>
                       <wp:docPr id="60" name="Picture 6"/>
@@ -3150,14 +3043,7 @@
                               </pic:cNvPicPr>
                             </pic:nvPicPr>
                             <pic:blipFill>
-                              <a:blip r:embed="rId8">
-                                <a:extLst>
-                                  <a:ext uri="{28A0092B-C50C-407E-A947-70E740481C1C}">
-                                    <a14:useLocalDpi xmlns:a14="http://schemas.microsoft.com/office/drawing/2010/main" val="0"/>
-                                  </a:ext>
-                                </a:extLst>
-                              </a:blip>
-                              <a:srcRect/>
+                              <a:blip r:embed="rId36"/>
                               <a:stretch>
                                 <a:fillRect/>
                               </a:stretch>
@@ -3193,16 +3079,16 @@
             <w:sdt>
               <w:sdtPr>
                 <w:id w:val="-1539123090"/>
-                <w:showingPlcHdr/>
                 <w:picture/>
               </w:sdtPr>
+              <w:sdtEndPr/>
               <w:sdtContent>
                 <w:r>
                   <w:rPr>
                     <w:noProof/>
                   </w:rPr>
                   <w:drawing>
-                    <wp:inline distT="0" distB="0" distL="0" distR="0">
+                    <wp:inline distT="0" distB="0" distL="0" distR="0" wp14:anchorId="194258D6" wp14:editId="6BC98139">
                       <wp:extent cx="1371600" cy="1371600"/>
                       <wp:effectExtent l="0" t="0" r="0" b="0"/>
                       <wp:docPr id="61" name="Picture 6"/>
@@ -3219,14 +3105,7 @@
                               </pic:cNvPicPr>
                             </pic:nvPicPr>
                             <pic:blipFill>
-                              <a:blip r:embed="rId8">
-                                <a:extLst>
-                                  <a:ext uri="{28A0092B-C50C-407E-A947-70E740481C1C}">
-                                    <a14:useLocalDpi xmlns:a14="http://schemas.microsoft.com/office/drawing/2010/main" val="0"/>
-                                  </a:ext>
-                                </a:extLst>
-                              </a:blip>
-                              <a:srcRect/>
+                              <a:blip r:embed="rId37"/>
                               <a:stretch>
                                 <a:fillRect/>
                               </a:stretch>
@@ -3262,16 +3141,16 @@
             <w:sdt>
               <w:sdtPr>
                 <w:id w:val="1254637870"/>
-                <w:showingPlcHdr/>
                 <w:picture/>
               </w:sdtPr>
+              <w:sdtEndPr/>
               <w:sdtContent>
                 <w:r>
                   <w:rPr>
                     <w:noProof/>
                   </w:rPr>
                   <w:drawing>
-                    <wp:inline distT="0" distB="0" distL="0" distR="0">
+                    <wp:inline distT="0" distB="0" distL="0" distR="0" wp14:anchorId="18695639" wp14:editId="220AD387">
                       <wp:extent cx="1371600" cy="1371600"/>
                       <wp:effectExtent l="0" t="0" r="0" b="0"/>
                       <wp:docPr id="62" name="Picture 7"/>
@@ -3288,14 +3167,7 @@
                               </pic:cNvPicPr>
                             </pic:nvPicPr>
                             <pic:blipFill>
-                              <a:blip r:embed="rId8">
-                                <a:extLst>
-                                  <a:ext uri="{28A0092B-C50C-407E-A947-70E740481C1C}">
-                                    <a14:useLocalDpi xmlns:a14="http://schemas.microsoft.com/office/drawing/2010/main" val="0"/>
-                                  </a:ext>
-                                </a:extLst>
-                              </a:blip>
-                              <a:srcRect/>
+                              <a:blip r:embed="rId38"/>
                               <a:stretch>
                                 <a:fillRect/>
                               </a:stretch>
@@ -3331,16 +3203,16 @@
             <w:sdt>
               <w:sdtPr>
                 <w:id w:val="-496187625"/>
-                <w:showingPlcHdr/>
                 <w:picture/>
               </w:sdtPr>
+              <w:sdtEndPr/>
               <w:sdtContent>
                 <w:r>
                   <w:rPr>
                     <w:noProof/>
                   </w:rPr>
                   <w:drawing>
-                    <wp:inline distT="0" distB="0" distL="0" distR="0">
+                    <wp:inline distT="0" distB="0" distL="0" distR="0" wp14:anchorId="361FFB7C" wp14:editId="4579EF6E">
                       <wp:extent cx="1371600" cy="1371600"/>
                       <wp:effectExtent l="0" t="0" r="0" b="0"/>
                       <wp:docPr id="63" name="Picture 9"/>
@@ -3357,14 +3229,7 @@
                               </pic:cNvPicPr>
                             </pic:nvPicPr>
                             <pic:blipFill>
-                              <a:blip r:embed="rId8">
-                                <a:extLst>
-                                  <a:ext uri="{28A0092B-C50C-407E-A947-70E740481C1C}">
-                                    <a14:useLocalDpi xmlns:a14="http://schemas.microsoft.com/office/drawing/2010/main" val="0"/>
-                                  </a:ext>
-                                </a:extLst>
-                              </a:blip>
-                              <a:srcRect/>
+                              <a:blip r:embed="rId39"/>
                               <a:stretch>
                                 <a:fillRect/>
                               </a:stretch>
@@ -3458,7 +3323,11 @@
               <w:bottom w:val="nil"/>
             </w:tcBorders>
           </w:tcPr>
-          <w:p/>
+          <w:p>
+            <w:r>
+              <w:t>65</w:t>
+            </w:r>
+          </w:p>
         </w:tc>
         <w:tc>
           <w:tcPr>
@@ -3468,16 +3337,16 @@
             <w:sdt>
               <w:sdtPr>
                 <w:id w:val="491378528"/>
-                <w:showingPlcHdr/>
                 <w:picture/>
               </w:sdtPr>
+              <w:sdtEndPr/>
               <w:sdtContent>
                 <w:r>
                   <w:rPr>
                     <w:noProof/>
                   </w:rPr>
                   <w:drawing>
-                    <wp:inline distT="0" distB="0" distL="0" distR="0">
+                    <wp:inline distT="0" distB="0" distL="0" distR="0" wp14:anchorId="7CD8077C" wp14:editId="05B735CE">
                       <wp:extent cx="1371600" cy="1371600"/>
                       <wp:effectExtent l="0" t="0" r="0" b="0"/>
                       <wp:docPr id="64" name="Picture 6"/>
@@ -3494,14 +3363,7 @@
                               </pic:cNvPicPr>
                             </pic:nvPicPr>
                             <pic:blipFill>
-                              <a:blip r:embed="rId8">
-                                <a:extLst>
-                                  <a:ext uri="{28A0092B-C50C-407E-A947-70E740481C1C}">
-                                    <a14:useLocalDpi xmlns:a14="http://schemas.microsoft.com/office/drawing/2010/main" val="0"/>
-                                  </a:ext>
-                                </a:extLst>
-                              </a:blip>
-                              <a:srcRect/>
+                              <a:blip r:embed="rId40"/>
                               <a:stretch>
                                 <a:fillRect/>
                               </a:stretch>
@@ -3537,16 +3399,16 @@
             <w:sdt>
               <w:sdtPr>
                 <w:id w:val="-645277409"/>
-                <w:showingPlcHdr/>
                 <w:picture/>
               </w:sdtPr>
+              <w:sdtEndPr/>
               <w:sdtContent>
                 <w:r>
                   <w:rPr>
                     <w:noProof/>
                   </w:rPr>
                   <w:drawing>
-                    <wp:inline distT="0" distB="0" distL="0" distR="0">
+                    <wp:inline distT="0" distB="0" distL="0" distR="0" wp14:anchorId="5E9BE9D8" wp14:editId="30035047">
                       <wp:extent cx="1371600" cy="1371600"/>
                       <wp:effectExtent l="0" t="0" r="0" b="0"/>
                       <wp:docPr id="66" name="Picture 6"/>
@@ -3563,14 +3425,7 @@
                               </pic:cNvPicPr>
                             </pic:nvPicPr>
                             <pic:blipFill>
-                              <a:blip r:embed="rId8">
-                                <a:extLst>
-                                  <a:ext uri="{28A0092B-C50C-407E-A947-70E740481C1C}">
-                                    <a14:useLocalDpi xmlns:a14="http://schemas.microsoft.com/office/drawing/2010/main" val="0"/>
-                                  </a:ext>
-                                </a:extLst>
-                              </a:blip>
-                              <a:srcRect/>
+                              <a:blip r:embed="rId41"/>
                               <a:stretch>
                                 <a:fillRect/>
                               </a:stretch>
@@ -3606,16 +3461,16 @@
             <w:sdt>
               <w:sdtPr>
                 <w:id w:val="-293137798"/>
-                <w:showingPlcHdr/>
                 <w:picture/>
               </w:sdtPr>
+              <w:sdtEndPr/>
               <w:sdtContent>
                 <w:r>
                   <w:rPr>
                     <w:noProof/>
                   </w:rPr>
                   <w:drawing>
-                    <wp:inline distT="0" distB="0" distL="0" distR="0">
+                    <wp:inline distT="0" distB="0" distL="0" distR="0" wp14:anchorId="6DE2B33C" wp14:editId="4402103B">
                       <wp:extent cx="1371600" cy="1371600"/>
                       <wp:effectExtent l="0" t="0" r="0" b="0"/>
                       <wp:docPr id="67" name="Picture 6"/>
@@ -3632,14 +3487,7 @@
                               </pic:cNvPicPr>
                             </pic:nvPicPr>
                             <pic:blipFill>
-                              <a:blip r:embed="rId8">
-                                <a:extLst>
-                                  <a:ext uri="{28A0092B-C50C-407E-A947-70E740481C1C}">
-                                    <a14:useLocalDpi xmlns:a14="http://schemas.microsoft.com/office/drawing/2010/main" val="0"/>
-                                  </a:ext>
-                                </a:extLst>
-                              </a:blip>
-                              <a:srcRect/>
+                              <a:blip r:embed="rId42"/>
                               <a:stretch>
                                 <a:fillRect/>
                               </a:stretch>
@@ -3675,16 +3523,16 @@
             <w:sdt>
               <w:sdtPr>
                 <w:id w:val="648013635"/>
-                <w:showingPlcHdr/>
                 <w:picture/>
               </w:sdtPr>
+              <w:sdtEndPr/>
               <w:sdtContent>
                 <w:r>
                   <w:rPr>
                     <w:noProof/>
                   </w:rPr>
                   <w:drawing>
-                    <wp:inline distT="0" distB="0" distL="0" distR="0">
+                    <wp:inline distT="0" distB="0" distL="0" distR="0" wp14:anchorId="67A74589" wp14:editId="03356D01">
                       <wp:extent cx="1371600" cy="1371600"/>
                       <wp:effectExtent l="0" t="0" r="0" b="0"/>
                       <wp:docPr id="68" name="Picture 6"/>
@@ -3701,14 +3549,7 @@
                               </pic:cNvPicPr>
                             </pic:nvPicPr>
                             <pic:blipFill>
-                              <a:blip r:embed="rId8">
-                                <a:extLst>
-                                  <a:ext uri="{28A0092B-C50C-407E-A947-70E740481C1C}">
-                                    <a14:useLocalDpi xmlns:a14="http://schemas.microsoft.com/office/drawing/2010/main" val="0"/>
-                                  </a:ext>
-                                </a:extLst>
-                              </a:blip>
-                              <a:srcRect/>
+                              <a:blip r:embed="rId43"/>
                               <a:stretch>
                                 <a:fillRect/>
                               </a:stretch>
@@ -3794,7 +3635,6 @@
     </w:tbl>
     <w:p>
       <w:r>
-        <w:lastRenderedPageBreak/>
         <w:t xml:space="preserve">Analysis: </w:t>
       </w:r>
     </w:p>
@@ -3805,18 +3645,19 @@
           <w:docPart w:val="3886EE3A71EB4AB0B9C006625081220C"/>
         </w:placeholder>
       </w:sdtPr>
+      <w:sdtEndPr/>
       <w:sdtContent>
         <w:p>
-          <w:pPr>
-            <w:rPr>
-              <w:color w:val="A6A6A6" w:themeColor="background1" w:themeShade="A6"/>
-            </w:rPr>
-          </w:pPr>
-          <w:r>
-            <w:rPr>
-              <w:color w:val="A6A6A6" w:themeColor="background1" w:themeShade="A6"/>
-            </w:rPr>
-            <w:t>Type here</w:t>
+          <w:r>
+            <w:t xml:space="preserve">We can tell that as cutoff became much larger while N was still low the image quality tended to get better. If we notice that when cutoff = 10, as N got </w:t>
+          </w:r>
+          <w:proofErr w:type="gramStart"/>
+          <w:r>
+            <w:t>larger</w:t>
+          </w:r>
+          <w:proofErr w:type="gramEnd"/>
+          <w:r>
+            <w:t xml:space="preserve"> we see noisy. While cutoff was = 65 we really don’t notice much of a difference in the image quality. </w:t>
           </w:r>
         </w:p>
         <w:p>
@@ -3836,7 +3677,7 @@
         <w:p>
           <w:pPr>
             <w:sectPr>
-              <w:headerReference w:type="default" r:id="rId9"/>
+              <w:headerReference w:type="default" r:id="rId44"/>
               <w:pgSz w:w="12240" w:h="15840"/>
               <w:pgMar w:top="1440" w:right="1440" w:bottom="1440" w:left="1440" w:header="720" w:footer="720" w:gutter="0"/>
               <w:cols w:space="720"/>
@@ -3968,7 +3809,151 @@
             <w:cnfStyle w:val="001000000000" w:firstRow="0" w:lastRow="0" w:firstColumn="1" w:lastColumn="0" w:oddVBand="0" w:evenVBand="0" w:oddHBand="0" w:evenHBand="0" w:firstRowFirstColumn="0" w:firstRowLastColumn="0" w:lastRowFirstColumn="0" w:lastRowLastColumn="0"/>
             <w:tcW w:w="985" w:type="dxa"/>
           </w:tcPr>
-          <w:p/>
+          <w:p>
+            <w:pPr>
+              <w:rPr>
+                <w:caps w:val="0"/>
+              </w:rPr>
+            </w:pPr>
+            <w:r>
+              <w:rPr>
+                <w:b w:val="0"/>
+                <w:bCs w:val="0"/>
+              </w:rPr>
+              <w:t>1</w:t>
+            </w:r>
+            <w:r>
+              <w:rPr>
+                <w:b w:val="0"/>
+                <w:bCs w:val="0"/>
+                <w:vertAlign w:val="superscript"/>
+              </w:rPr>
+              <w:t>st</w:t>
+            </w:r>
+            <w:r>
+              <w:rPr>
+                <w:b w:val="0"/>
+                <w:bCs w:val="0"/>
+              </w:rPr>
+              <w:t xml:space="preserve">= </w:t>
+            </w:r>
+            <w:r>
+              <w:rPr>
+                <w:b w:val="0"/>
+                <w:bCs w:val="0"/>
+              </w:rPr>
+              <w:t>5</w:t>
+            </w:r>
+          </w:p>
+          <w:p>
+            <w:pPr>
+              <w:rPr>
+                <w:caps w:val="0"/>
+              </w:rPr>
+            </w:pPr>
+            <w:r>
+              <w:rPr>
+                <w:b w:val="0"/>
+                <w:bCs w:val="0"/>
+              </w:rPr>
+              <w:t>2</w:t>
+            </w:r>
+            <w:r>
+              <w:rPr>
+                <w:b w:val="0"/>
+                <w:bCs w:val="0"/>
+                <w:vertAlign w:val="superscript"/>
+              </w:rPr>
+              <w:t>nd</w:t>
+            </w:r>
+            <w:r>
+              <w:rPr>
+                <w:b w:val="0"/>
+                <w:bCs w:val="0"/>
+              </w:rPr>
+              <w:t>=</w:t>
+            </w:r>
+            <w:r>
+              <w:rPr>
+                <w:b w:val="0"/>
+                <w:bCs w:val="0"/>
+              </w:rPr>
+              <w:t>20</w:t>
+            </w:r>
+          </w:p>
+          <w:p>
+            <w:pPr>
+              <w:rPr>
+                <w:caps w:val="0"/>
+              </w:rPr>
+            </w:pPr>
+            <w:r>
+              <w:rPr>
+                <w:b w:val="0"/>
+                <w:bCs w:val="0"/>
+              </w:rPr>
+              <w:t>3</w:t>
+            </w:r>
+            <w:r>
+              <w:rPr>
+                <w:b w:val="0"/>
+                <w:bCs w:val="0"/>
+                <w:vertAlign w:val="superscript"/>
+              </w:rPr>
+              <w:t>rd</w:t>
+            </w:r>
+            <w:r>
+              <w:rPr>
+                <w:b w:val="0"/>
+                <w:bCs w:val="0"/>
+              </w:rPr>
+              <w:t>=</w:t>
+            </w:r>
+            <w:r>
+              <w:rPr>
+                <w:b w:val="0"/>
+                <w:bCs w:val="0"/>
+              </w:rPr>
+              <w:t>40</w:t>
+            </w:r>
+          </w:p>
+          <w:p>
+            <w:pPr>
+              <w:rPr>
+                <w:b w:val="0"/>
+                <w:bCs w:val="0"/>
+              </w:rPr>
+            </w:pPr>
+            <w:r>
+              <w:rPr>
+                <w:b w:val="0"/>
+                <w:bCs w:val="0"/>
+              </w:rPr>
+              <w:t>4</w:t>
+            </w:r>
+            <w:r>
+              <w:rPr>
+                <w:b w:val="0"/>
+                <w:bCs w:val="0"/>
+                <w:vertAlign w:val="superscript"/>
+              </w:rPr>
+              <w:t>th</w:t>
+            </w:r>
+            <w:r>
+              <w:rPr>
+                <w:b w:val="0"/>
+                <w:bCs w:val="0"/>
+              </w:rPr>
+              <w:t>=1</w:t>
+            </w:r>
+            <w:r>
+              <w:rPr>
+                <w:b w:val="0"/>
+                <w:bCs w:val="0"/>
+              </w:rPr>
+              <w:t>00</w:t>
+            </w:r>
+          </w:p>
         </w:tc>
         <w:tc>
           <w:tcPr>
@@ -3981,16 +3966,16 @@
             <w:sdt>
               <w:sdtPr>
                 <w:id w:val="1908408233"/>
-                <w:showingPlcHdr/>
                 <w:picture/>
               </w:sdtPr>
+              <w:sdtEndPr/>
               <w:sdtContent>
                 <w:r>
                   <w:rPr>
                     <w:noProof/>
                   </w:rPr>
                   <w:drawing>
-                    <wp:inline distT="0" distB="0" distL="0" distR="0">
+                    <wp:inline distT="0" distB="0" distL="0" distR="0" wp14:anchorId="496E9420" wp14:editId="24BD3C29">
                       <wp:extent cx="1371600" cy="1371600"/>
                       <wp:effectExtent l="0" t="0" r="0" b="0"/>
                       <wp:docPr id="69" name="Picture 6"/>
@@ -4007,14 +3992,7 @@
                               </pic:cNvPicPr>
                             </pic:nvPicPr>
                             <pic:blipFill>
-                              <a:blip r:embed="rId8">
-                                <a:extLst>
-                                  <a:ext uri="{28A0092B-C50C-407E-A947-70E740481C1C}">
-                                    <a14:useLocalDpi xmlns:a14="http://schemas.microsoft.com/office/drawing/2010/main" val="0"/>
-                                  </a:ext>
-                                </a:extLst>
-                              </a:blip>
-                              <a:srcRect/>
+                              <a:blip r:embed="rId45"/>
                               <a:stretch>
                                 <a:fillRect/>
                               </a:stretch>
@@ -4053,16 +4031,16 @@
             <w:sdt>
               <w:sdtPr>
                 <w:id w:val="1802954461"/>
-                <w:showingPlcHdr/>
                 <w:picture/>
               </w:sdtPr>
+              <w:sdtEndPr/>
               <w:sdtContent>
                 <w:r>
                   <w:rPr>
                     <w:noProof/>
                   </w:rPr>
                   <w:drawing>
-                    <wp:inline distT="0" distB="0" distL="0" distR="0">
+                    <wp:inline distT="0" distB="0" distL="0" distR="0" wp14:anchorId="43B1C7B5" wp14:editId="5B65E644">
                       <wp:extent cx="1371600" cy="1371600"/>
                       <wp:effectExtent l="0" t="0" r="0" b="0"/>
                       <wp:docPr id="70" name="Picture 8"/>
@@ -4079,14 +4057,7 @@
                               </pic:cNvPicPr>
                             </pic:nvPicPr>
                             <pic:blipFill>
-                              <a:blip r:embed="rId8">
-                                <a:extLst>
-                                  <a:ext uri="{28A0092B-C50C-407E-A947-70E740481C1C}">
-                                    <a14:useLocalDpi xmlns:a14="http://schemas.microsoft.com/office/drawing/2010/main" val="0"/>
-                                  </a:ext>
-                                </a:extLst>
-                              </a:blip>
-                              <a:srcRect/>
+                              <a:blip r:embed="rId46"/>
                               <a:stretch>
                                 <a:fillRect/>
                               </a:stretch>
@@ -4125,16 +4096,16 @@
             <w:sdt>
               <w:sdtPr>
                 <w:id w:val="685942099"/>
-                <w:showingPlcHdr/>
                 <w:picture/>
               </w:sdtPr>
+              <w:sdtEndPr/>
               <w:sdtContent>
                 <w:r>
                   <w:rPr>
                     <w:noProof/>
                   </w:rPr>
                   <w:drawing>
-                    <wp:inline distT="0" distB="0" distL="0" distR="0">
+                    <wp:inline distT="0" distB="0" distL="0" distR="0" wp14:anchorId="479AE754" wp14:editId="77C8B2BD">
                       <wp:extent cx="1371600" cy="1371600"/>
                       <wp:effectExtent l="0" t="0" r="0" b="0"/>
                       <wp:docPr id="71" name="Picture 9"/>
@@ -4151,14 +4122,7 @@
                               </pic:cNvPicPr>
                             </pic:nvPicPr>
                             <pic:blipFill>
-                              <a:blip r:embed="rId8">
-                                <a:extLst>
-                                  <a:ext uri="{28A0092B-C50C-407E-A947-70E740481C1C}">
-                                    <a14:useLocalDpi xmlns:a14="http://schemas.microsoft.com/office/drawing/2010/main" val="0"/>
-                                  </a:ext>
-                                </a:extLst>
-                              </a:blip>
-                              <a:srcRect/>
+                              <a:blip r:embed="rId47"/>
                               <a:stretch>
                                 <a:fillRect/>
                               </a:stretch>
@@ -4197,16 +4161,16 @@
             <w:sdt>
               <w:sdtPr>
                 <w:id w:val="-755900804"/>
-                <w:showingPlcHdr/>
                 <w:picture/>
               </w:sdtPr>
+              <w:sdtEndPr/>
               <w:sdtContent>
                 <w:r>
                   <w:rPr>
                     <w:noProof/>
                   </w:rPr>
                   <w:drawing>
-                    <wp:inline distT="0" distB="0" distL="0" distR="0">
+                    <wp:inline distT="0" distB="0" distL="0" distR="0" wp14:anchorId="2A41CB4A" wp14:editId="20018B8E">
                       <wp:extent cx="1371600" cy="1371600"/>
                       <wp:effectExtent l="0" t="0" r="0" b="0"/>
                       <wp:docPr id="72" name="Picture 9"/>
@@ -4223,14 +4187,7 @@
                               </pic:cNvPicPr>
                             </pic:nvPicPr>
                             <pic:blipFill>
-                              <a:blip r:embed="rId8">
-                                <a:extLst>
-                                  <a:ext uri="{28A0092B-C50C-407E-A947-70E740481C1C}">
-                                    <a14:useLocalDpi xmlns:a14="http://schemas.microsoft.com/office/drawing/2010/main" val="0"/>
-                                  </a:ext>
-                                </a:extLst>
-                              </a:blip>
-                              <a:srcRect/>
+                              <a:blip r:embed="rId48"/>
                               <a:stretch>
                                 <a:fillRect/>
                               </a:stretch>
@@ -4348,7 +4305,138 @@
             <w:tcW w:w="985" w:type="dxa"/>
             <w:shd w:val="clear" w:color="auto" w:fill="auto"/>
           </w:tcPr>
-          <w:p/>
+          <w:p>
+            <w:pPr>
+              <w:rPr>
+                <w:caps w:val="0"/>
+              </w:rPr>
+            </w:pPr>
+            <w:r>
+              <w:rPr>
+                <w:b w:val="0"/>
+                <w:bCs w:val="0"/>
+              </w:rPr>
+              <w:t>1</w:t>
+            </w:r>
+            <w:r>
+              <w:rPr>
+                <w:b w:val="0"/>
+                <w:bCs w:val="0"/>
+                <w:vertAlign w:val="superscript"/>
+              </w:rPr>
+              <w:t>st</w:t>
+            </w:r>
+            <w:r>
+              <w:rPr>
+                <w:b w:val="0"/>
+                <w:bCs w:val="0"/>
+              </w:rPr>
+              <w:t xml:space="preserve">= </w:t>
+            </w:r>
+            <w:r>
+              <w:rPr>
+                <w:b w:val="0"/>
+                <w:bCs w:val="0"/>
+              </w:rPr>
+              <w:t>250</w:t>
+            </w:r>
+          </w:p>
+          <w:p>
+            <w:pPr>
+              <w:rPr>
+                <w:caps w:val="0"/>
+              </w:rPr>
+            </w:pPr>
+            <w:r>
+              <w:rPr>
+                <w:b w:val="0"/>
+                <w:bCs w:val="0"/>
+              </w:rPr>
+              <w:t>2</w:t>
+            </w:r>
+            <w:r>
+              <w:rPr>
+                <w:b w:val="0"/>
+                <w:bCs w:val="0"/>
+                <w:vertAlign w:val="superscript"/>
+              </w:rPr>
+              <w:t>nd</w:t>
+            </w:r>
+            <w:r>
+              <w:rPr>
+                <w:b w:val="0"/>
+                <w:bCs w:val="0"/>
+              </w:rPr>
+              <w:t>=</w:t>
+            </w:r>
+            <w:r>
+              <w:rPr>
+                <w:b w:val="0"/>
+                <w:bCs w:val="0"/>
+              </w:rPr>
+              <w:t>200</w:t>
+            </w:r>
+          </w:p>
+          <w:p>
+            <w:pPr>
+              <w:rPr>
+                <w:caps w:val="0"/>
+              </w:rPr>
+            </w:pPr>
+            <w:r>
+              <w:rPr>
+                <w:b w:val="0"/>
+                <w:bCs w:val="0"/>
+              </w:rPr>
+              <w:t>3</w:t>
+            </w:r>
+            <w:r>
+              <w:rPr>
+                <w:b w:val="0"/>
+                <w:bCs w:val="0"/>
+                <w:vertAlign w:val="superscript"/>
+              </w:rPr>
+              <w:t>rd</w:t>
+            </w:r>
+            <w:r>
+              <w:rPr>
+                <w:b w:val="0"/>
+                <w:bCs w:val="0"/>
+              </w:rPr>
+              <w:t>=</w:t>
+            </w:r>
+            <w:r>
+              <w:rPr>
+                <w:b w:val="0"/>
+                <w:bCs w:val="0"/>
+              </w:rPr>
+              <w:t>150</w:t>
+            </w:r>
+          </w:p>
+          <w:p>
+            <w:r>
+              <w:rPr>
+                <w:b w:val="0"/>
+                <w:bCs w:val="0"/>
+              </w:rPr>
+              <w:t>4</w:t>
+            </w:r>
+            <w:r>
+              <w:rPr>
+                <w:b w:val="0"/>
+                <w:bCs w:val="0"/>
+                <w:vertAlign w:val="superscript"/>
+              </w:rPr>
+              <w:t>th</w:t>
+            </w:r>
+            <w:r>
+              <w:rPr>
+                <w:b w:val="0"/>
+                <w:bCs w:val="0"/>
+              </w:rPr>
+              <w:t>=100</w:t>
+            </w:r>
+          </w:p>
         </w:tc>
         <w:tc>
           <w:tcPr>
@@ -4362,16 +4450,16 @@
             <w:sdt>
               <w:sdtPr>
                 <w:id w:val="1024140785"/>
-                <w:showingPlcHdr/>
                 <w:picture/>
               </w:sdtPr>
+              <w:sdtEndPr/>
               <w:sdtContent>
                 <w:r>
                   <w:rPr>
                     <w:noProof/>
                   </w:rPr>
                   <w:drawing>
-                    <wp:inline distT="0" distB="0" distL="0" distR="0">
+                    <wp:inline distT="0" distB="0" distL="0" distR="0" wp14:anchorId="343352B4" wp14:editId="4BB28D81">
                       <wp:extent cx="1371600" cy="1371600"/>
                       <wp:effectExtent l="0" t="0" r="0" b="0"/>
                       <wp:docPr id="73" name="Picture 6"/>
@@ -4388,14 +4476,7 @@
                               </pic:cNvPicPr>
                             </pic:nvPicPr>
                             <pic:blipFill>
-                              <a:blip r:embed="rId8">
-                                <a:extLst>
-                                  <a:ext uri="{28A0092B-C50C-407E-A947-70E740481C1C}">
-                                    <a14:useLocalDpi xmlns:a14="http://schemas.microsoft.com/office/drawing/2010/main" val="0"/>
-                                  </a:ext>
-                                </a:extLst>
-                              </a:blip>
-                              <a:srcRect/>
+                              <a:blip r:embed="rId49"/>
                               <a:stretch>
                                 <a:fillRect/>
                               </a:stretch>
@@ -4435,16 +4516,16 @@
             <w:sdt>
               <w:sdtPr>
                 <w:id w:val="-649976829"/>
-                <w:showingPlcHdr/>
                 <w:picture/>
               </w:sdtPr>
+              <w:sdtEndPr/>
               <w:sdtContent>
                 <w:r>
                   <w:rPr>
                     <w:noProof/>
                   </w:rPr>
                   <w:drawing>
-                    <wp:inline distT="0" distB="0" distL="0" distR="0">
+                    <wp:inline distT="0" distB="0" distL="0" distR="0" wp14:anchorId="6B95C191" wp14:editId="33579AA5">
                       <wp:extent cx="1371600" cy="1371600"/>
                       <wp:effectExtent l="0" t="0" r="0" b="0"/>
                       <wp:docPr id="74" name="Picture 8"/>
@@ -4461,14 +4542,7 @@
                               </pic:cNvPicPr>
                             </pic:nvPicPr>
                             <pic:blipFill>
-                              <a:blip r:embed="rId8">
-                                <a:extLst>
-                                  <a:ext uri="{28A0092B-C50C-407E-A947-70E740481C1C}">
-                                    <a14:useLocalDpi xmlns:a14="http://schemas.microsoft.com/office/drawing/2010/main" val="0"/>
-                                  </a:ext>
-                                </a:extLst>
-                              </a:blip>
-                              <a:srcRect/>
+                              <a:blip r:embed="rId49"/>
                               <a:stretch>
                                 <a:fillRect/>
                               </a:stretch>
@@ -4508,16 +4582,16 @@
             <w:sdt>
               <w:sdtPr>
                 <w:id w:val="-658298128"/>
-                <w:showingPlcHdr/>
                 <w:picture/>
               </w:sdtPr>
+              <w:sdtEndPr/>
               <w:sdtContent>
                 <w:r>
                   <w:rPr>
                     <w:noProof/>
                   </w:rPr>
                   <w:drawing>
-                    <wp:inline distT="0" distB="0" distL="0" distR="0">
+                    <wp:inline distT="0" distB="0" distL="0" distR="0" wp14:anchorId="22186B7D" wp14:editId="6F594D1A">
                       <wp:extent cx="1371600" cy="1371600"/>
                       <wp:effectExtent l="0" t="0" r="0" b="0"/>
                       <wp:docPr id="75" name="Picture 9"/>
@@ -4534,14 +4608,7 @@
                               </pic:cNvPicPr>
                             </pic:nvPicPr>
                             <pic:blipFill>
-                              <a:blip r:embed="rId8">
-                                <a:extLst>
-                                  <a:ext uri="{28A0092B-C50C-407E-A947-70E740481C1C}">
-                                    <a14:useLocalDpi xmlns:a14="http://schemas.microsoft.com/office/drawing/2010/main" val="0"/>
-                                  </a:ext>
-                                </a:extLst>
-                              </a:blip>
-                              <a:srcRect/>
+                              <a:blip r:embed="rId49"/>
                               <a:stretch>
                                 <a:fillRect/>
                               </a:stretch>
@@ -4581,16 +4648,16 @@
             <w:sdt>
               <w:sdtPr>
                 <w:id w:val="-1725368479"/>
-                <w:showingPlcHdr/>
                 <w:picture/>
               </w:sdtPr>
+              <w:sdtEndPr/>
               <w:sdtContent>
                 <w:r>
                   <w:rPr>
                     <w:noProof/>
                   </w:rPr>
                   <w:drawing>
-                    <wp:inline distT="0" distB="0" distL="0" distR="0">
+                    <wp:inline distT="0" distB="0" distL="0" distR="0" wp14:anchorId="450CA19D" wp14:editId="3B7A8EE3">
                       <wp:extent cx="1371600" cy="1371600"/>
                       <wp:effectExtent l="0" t="0" r="0" b="0"/>
                       <wp:docPr id="76" name="Picture 9"/>
@@ -4607,14 +4674,7 @@
                               </pic:cNvPicPr>
                             </pic:nvPicPr>
                             <pic:blipFill>
-                              <a:blip r:embed="rId8">
-                                <a:extLst>
-                                  <a:ext uri="{28A0092B-C50C-407E-A947-70E740481C1C}">
-                                    <a14:useLocalDpi xmlns:a14="http://schemas.microsoft.com/office/drawing/2010/main" val="0"/>
-                                  </a:ext>
-                                </a:extLst>
-                              </a:blip>
-                              <a:srcRect/>
+                              <a:blip r:embed="rId49"/>
                               <a:stretch>
                                 <a:fillRect/>
                               </a:stretch>
@@ -4657,18 +4717,19 @@
           <w:docPart w:val="FCB241C517B142BE8E51A52C56E5B551"/>
         </w:placeholder>
       </w:sdtPr>
+      <w:sdtEndPr/>
       <w:sdtContent>
         <w:p>
-          <w:pPr>
-            <w:rPr>
-              <w:color w:val="A6A6A6" w:themeColor="background1" w:themeShade="A6"/>
-            </w:rPr>
-          </w:pPr>
-          <w:r>
-            <w:rPr>
-              <w:color w:val="A6A6A6" w:themeColor="background1" w:themeShade="A6"/>
-            </w:rPr>
-            <w:t>Type here</w:t>
+          <w:r>
+            <w:t xml:space="preserve">Although we didn’t see much of a difference when changing the cutoff rate for </w:t>
+          </w:r>
+          <w:proofErr w:type="spellStart"/>
+          <w:r>
+            <w:t>Highpass</w:t>
+          </w:r>
+          <w:proofErr w:type="spellEnd"/>
+          <w:r>
+            <w:t xml:space="preserve">, Lowpass showed the most significant change between them. </w:t>
           </w:r>
         </w:p>
         <w:p>
@@ -4726,6 +4787,25 @@
       <w:r>
         <w:t>Result</w:t>
       </w:r>
+      <w:r>
+        <w:t xml:space="preserve"> – </w:t>
+      </w:r>
+      <w:proofErr w:type="spellStart"/>
+      <w:r>
+        <w:t>IdealHighpassFilter</w:t>
+      </w:r>
+      <w:proofErr w:type="spellEnd"/>
+      <w:r>
+        <w:t xml:space="preserve"> (</w:t>
+      </w:r>
+      <w:proofErr w:type="spellStart"/>
+      <w:r>
+        <w:t>cutoff_size</w:t>
+      </w:r>
+      <w:proofErr w:type="spellEnd"/>
+      <w:r>
+        <w:t xml:space="preserve"> = 100)</w:t>
+      </w:r>
     </w:p>
     <w:p>
       <w:pPr>
@@ -4735,18 +4815,18 @@
       <w:sdt>
         <w:sdtPr>
           <w:id w:val="-1279408999"/>
-          <w:showingPlcHdr/>
           <w:picture/>
         </w:sdtPr>
+        <w:sdtEndPr/>
         <w:sdtContent>
           <w:r>
             <w:rPr>
               <w:noProof/>
             </w:rPr>
             <w:drawing>
-              <wp:inline distT="0" distB="0" distL="0" distR="0">
-                <wp:extent cx="2716751" cy="2716751"/>
-                <wp:effectExtent l="0" t="0" r="7620" b="7620"/>
+              <wp:inline distT="0" distB="0" distL="0" distR="0" wp14:anchorId="076F6069" wp14:editId="43AC6BB9">
+                <wp:extent cx="2721318" cy="2721318"/>
+                <wp:effectExtent l="0" t="0" r="3175" b="3175"/>
                 <wp:docPr id="77" name="Picture 6"/>
                 <wp:cNvGraphicFramePr>
                   <a:graphicFrameLocks xmlns:a="http://schemas.openxmlformats.org/drawingml/2006/main" noChangeAspect="1"/>
@@ -4761,14 +4841,7 @@
                         </pic:cNvPicPr>
                       </pic:nvPicPr>
                       <pic:blipFill>
-                        <a:blip r:embed="rId8">
-                          <a:extLst>
-                            <a:ext uri="{28A0092B-C50C-407E-A947-70E740481C1C}">
-                              <a14:useLocalDpi xmlns:a14="http://schemas.microsoft.com/office/drawing/2010/main" val="0"/>
-                            </a:ext>
-                          </a:extLst>
-                        </a:blip>
-                        <a:srcRect/>
+                        <a:blip r:embed="rId50"/>
                         <a:stretch>
                           <a:fillRect/>
                         </a:stretch>
@@ -4800,6 +4873,31 @@
         <w:pStyle w:val="ListParagraph"/>
         <w:ind w:left="1080"/>
       </w:pPr>
+      <w:r>
+        <w:t xml:space="preserve">Used </w:t>
+      </w:r>
+      <w:proofErr w:type="spellStart"/>
+      <w:r>
+        <w:t>getImage</w:t>
+      </w:r>
+      <w:proofErr w:type="spellEnd"/>
+      <w:r>
+        <w:t xml:space="preserve"> function in utilities, found length and width and applied those to an empty mask. After calling </w:t>
+      </w:r>
+      <w:proofErr w:type="spellStart"/>
+      <w:r>
+        <w:t>idealHighpassFilter</w:t>
+      </w:r>
+      <w:proofErr w:type="spellEnd"/>
+      <w:r>
+        <w:t xml:space="preserve"> we applied the new mask to the image and displayed it. </w:t>
+      </w:r>
+    </w:p>
+    <w:p>
+      <w:pPr>
+        <w:pStyle w:val="ListParagraph"/>
+        <w:ind w:left="1080"/>
+      </w:pPr>
     </w:p>
     <w:p>
       <w:pPr>
@@ -4812,6 +4910,28 @@
       <w:r>
         <w:t>Result</w:t>
       </w:r>
+      <w:r>
+        <w:t xml:space="preserve"> – </w:t>
+      </w:r>
+      <w:proofErr w:type="spellStart"/>
+      <w:r>
+        <w:t>idealLowpassFilter</w:t>
+      </w:r>
+      <w:proofErr w:type="spellEnd"/>
+      <w:r>
+        <w:t xml:space="preserve"> </w:t>
+      </w:r>
+      <w:r>
+        <w:t>(</w:t>
+      </w:r>
+      <w:proofErr w:type="spellStart"/>
+      <w:r>
+        <w:t>cutoff_size</w:t>
+      </w:r>
+      <w:proofErr w:type="spellEnd"/>
+      <w:r>
+        <w:t xml:space="preserve"> = 100)</w:t>
+      </w:r>
     </w:p>
     <w:p>
       <w:pPr>
@@ -4821,18 +4941,18 @@
       <w:sdt>
         <w:sdtPr>
           <w:id w:val="2139991769"/>
-          <w:showingPlcHdr/>
           <w:picture/>
         </w:sdtPr>
+        <w:sdtEndPr/>
         <w:sdtContent>
           <w:r>
             <w:rPr>
               <w:noProof/>
             </w:rPr>
             <w:drawing>
-              <wp:inline distT="0" distB="0" distL="0" distR="0">
-                <wp:extent cx="2716530" cy="2716530"/>
-                <wp:effectExtent l="0" t="0" r="7620" b="7620"/>
+              <wp:inline distT="0" distB="0" distL="0" distR="0" wp14:anchorId="5F1CC339" wp14:editId="5009BFEF">
+                <wp:extent cx="2719293" cy="2719293"/>
+                <wp:effectExtent l="0" t="0" r="5080" b="5080"/>
                 <wp:docPr id="78" name="Picture 6"/>
                 <wp:cNvGraphicFramePr>
                   <a:graphicFrameLocks xmlns:a="http://schemas.openxmlformats.org/drawingml/2006/main" noChangeAspect="1"/>
@@ -4847,14 +4967,7 @@
                         </pic:cNvPicPr>
                       </pic:nvPicPr>
                       <pic:blipFill>
-                        <a:blip r:embed="rId8">
-                          <a:extLst>
-                            <a:ext uri="{28A0092B-C50C-407E-A947-70E740481C1C}">
-                              <a14:useLocalDpi xmlns:a14="http://schemas.microsoft.com/office/drawing/2010/main" val="0"/>
-                            </a:ext>
-                          </a:extLst>
-                        </a:blip>
-                        <a:srcRect/>
+                        <a:blip r:embed="rId51"/>
                         <a:stretch>
                           <a:fillRect/>
                         </a:stretch>
@@ -4886,12 +4999,31 @@
         <w:pStyle w:val="ListParagraph"/>
         <w:ind w:left="1080"/>
       </w:pPr>
-    </w:p>
-    <w:p>
-      <w:pPr>
-        <w:pStyle w:val="ListParagraph"/>
-        <w:ind w:left="1080"/>
-      </w:pPr>
+      <w:r>
+        <w:t xml:space="preserve">Used </w:t>
+      </w:r>
+      <w:proofErr w:type="spellStart"/>
+      <w:r>
+        <w:t>getImage</w:t>
+      </w:r>
+      <w:proofErr w:type="spellEnd"/>
+      <w:r>
+        <w:t xml:space="preserve"> function in utilities, found length and width and applied those to an empty mask. After calling </w:t>
+      </w:r>
+      <w:proofErr w:type="spellStart"/>
+      <w:r>
+        <w:t>ideal</w:t>
+      </w:r>
+      <w:r>
+        <w:t>Low</w:t>
+      </w:r>
+      <w:r>
+        <w:t>passFilter</w:t>
+      </w:r>
+      <w:proofErr w:type="spellEnd"/>
+      <w:r>
+        <w:t xml:space="preserve"> we applied the new mask to the image and displayed it.</w:t>
+      </w:r>
     </w:p>
     <w:p>
       <w:pPr>
@@ -4926,8 +5058,35 @@
         </w:numPr>
       </w:pPr>
       <w:r>
-        <w:lastRenderedPageBreak/>
         <w:t>Result</w:t>
+      </w:r>
+      <w:r>
+        <w:t xml:space="preserve"> – </w:t>
+      </w:r>
+      <w:proofErr w:type="spellStart"/>
+      <w:r>
+        <w:t>ringLowpassFilter</w:t>
+      </w:r>
+      <w:proofErr w:type="spellEnd"/>
+      <w:r>
+        <w:t xml:space="preserve"> </w:t>
+      </w:r>
+      <w:r>
+        <w:t>(</w:t>
+      </w:r>
+      <w:proofErr w:type="spellStart"/>
+      <w:r>
+        <w:t>cutoff_size</w:t>
+      </w:r>
+      <w:proofErr w:type="spellEnd"/>
+      <w:r>
+        <w:t xml:space="preserve"> = 100</w:t>
+      </w:r>
+      <w:r>
+        <w:t>, Thickness = 10</w:t>
+      </w:r>
+      <w:r>
+        <w:t>)</w:t>
       </w:r>
     </w:p>
     <w:p>
@@ -4938,18 +5097,18 @@
       <w:sdt>
         <w:sdtPr>
           <w:id w:val="618880540"/>
-          <w:showingPlcHdr/>
           <w:picture/>
         </w:sdtPr>
+        <w:sdtEndPr/>
         <w:sdtContent>
           <w:r>
             <w:rPr>
               <w:noProof/>
             </w:rPr>
             <w:drawing>
-              <wp:inline distT="0" distB="0" distL="0" distR="0">
-                <wp:extent cx="2501376" cy="2501376"/>
-                <wp:effectExtent l="0" t="0" r="0" b="0"/>
+              <wp:inline distT="0" distB="0" distL="0" distR="0" wp14:anchorId="076D62F7" wp14:editId="57D96E84">
+                <wp:extent cx="2505250" cy="2505250"/>
+                <wp:effectExtent l="0" t="0" r="9525" b="9525"/>
                 <wp:docPr id="79" name="Picture 6"/>
                 <wp:cNvGraphicFramePr>
                   <a:graphicFrameLocks xmlns:a="http://schemas.openxmlformats.org/drawingml/2006/main" noChangeAspect="1"/>
@@ -4964,14 +5123,7 @@
                         </pic:cNvPicPr>
                       </pic:nvPicPr>
                       <pic:blipFill>
-                        <a:blip r:embed="rId8">
-                          <a:extLst>
-                            <a:ext uri="{28A0092B-C50C-407E-A947-70E740481C1C}">
-                              <a14:useLocalDpi xmlns:a14="http://schemas.microsoft.com/office/drawing/2010/main" val="0"/>
-                            </a:ext>
-                          </a:extLst>
-                        </a:blip>
-                        <a:srcRect/>
+                        <a:blip r:embed="rId52"/>
                         <a:stretch>
                           <a:fillRect/>
                         </a:stretch>
@@ -5003,10 +5155,41 @@
         <w:pStyle w:val="ListParagraph"/>
         <w:ind w:left="1080"/>
       </w:pPr>
+      <w:r>
+        <w:t xml:space="preserve">Used </w:t>
+      </w:r>
+      <w:proofErr w:type="spellStart"/>
+      <w:r>
+        <w:t>getImage</w:t>
+      </w:r>
+      <w:proofErr w:type="spellEnd"/>
+      <w:r>
+        <w:t xml:space="preserve"> function in utilities, found length and width and applied those to an empty mask. After calling </w:t>
+      </w:r>
+      <w:proofErr w:type="spellStart"/>
+      <w:r>
+        <w:t>ring</w:t>
+      </w:r>
+      <w:r>
+        <w:t>LowpassFilter</w:t>
+      </w:r>
+      <w:proofErr w:type="spellEnd"/>
+      <w:r>
+        <w:t xml:space="preserve"> we applied the new mask to the image and displayed it.</w:t>
+      </w:r>
     </w:p>
     <w:p>
-      <w:r>
-        <w:t xml:space="preserve">[Challenge Bonus]: In comparison to the image below, how does your choices compare? You can achieve the same result with a specific method and cutoff value. Place here the information. </w:t>
+      <w:pPr>
+        <w:pStyle w:val="ListParagraph"/>
+        <w:ind w:left="1080"/>
+      </w:pPr>
+    </w:p>
+    <w:p>
+      <w:r>
+        <w:t>[Challenge Bonus]: In</w:t>
+      </w:r>
+      <w:r>
+        <w:t xml:space="preserve"> comparison to the image below, how does your choices compare? You can achieve the same result with a specific method and cutoff value. Place here the information. </w:t>
       </w:r>
     </w:p>
     <w:sdt>
@@ -5014,6 +5197,7 @@
         <w:id w:val="1125430879"/>
         <w:picture/>
       </w:sdtPr>
+      <w:sdtEndPr/>
       <w:sdtContent>
         <w:p>
           <w:pPr>
@@ -5024,7 +5208,7 @@
               <w:noProof/>
             </w:rPr>
             <w:drawing>
-              <wp:inline distT="0" distB="0" distL="0" distR="0">
+              <wp:inline distT="0" distB="0" distL="0" distR="0" wp14:anchorId="0F1D4BDD" wp14:editId="71F4181A">
                 <wp:extent cx="1925053" cy="1925053"/>
                 <wp:effectExtent l="0" t="0" r="0" b="0"/>
                 <wp:docPr id="81" name="Picture 11"/>
@@ -5041,7 +5225,7 @@
                         </pic:cNvPicPr>
                       </pic:nvPicPr>
                       <pic:blipFill>
-                        <a:blip r:embed="rId10"/>
+                        <a:blip r:embed="rId53"/>
                         <a:stretch>
                           <a:fillRect/>
                         </a:stretch>
@@ -5090,6 +5274,7 @@
           <w:docPart w:val="B658CB28B7754775A19F6026C49D1B4B"/>
         </w:placeholder>
       </w:sdtPr>
+      <w:sdtEndPr/>
       <w:sdtContent>
         <w:p>
           <w:pPr>
@@ -6554,7 +6739,13 @@
             <w:rPr>
               <w:rStyle w:val="PlaceholderText"/>
             </w:rPr>
-            <w:t>Click or tap here to enter text.</w:t>
+            <w:t xml:space="preserve">Click or tap here to </w:t>
+          </w:r>
+          <w:r>
+            <w:rPr>
+              <w:rStyle w:val="PlaceholderText"/>
+            </w:rPr>
+            <w:t>enter text.</w:t>
           </w:r>
         </w:p>
       </w:docPartBody>
@@ -6698,6 +6889,11 @@
     <w:compatSetting w:name="differentiateMultirowTableHeaders" w:uri="http://schemas.microsoft.com/office/word" w:val="1"/>
     <w:compatSetting w:name="useWord2013TrackBottomHyphenation" w:uri="http://schemas.microsoft.com/office/word" w:val="0"/>
   </w:compat>
+  <w:rsids>
+    <w:rsidRoot w:val="00655A9B"/>
+    <w:rsid w:val="00655A9B"/>
+    <w:rsid w:val="00CE5ED3"/>
+  </w:rsids>
   <m:mathPr>
     <m:mathFont m:val="Cambria Math"/>
     <m:brkBin m:val="before"/>
@@ -7530,7 +7726,7 @@
 </file>
 
 <file path=customXml/itemProps1.xml><?xml version="1.0" encoding="utf-8"?>
-<ds:datastoreItem xmlns:ds="http://schemas.openxmlformats.org/officeDocument/2006/customXml" ds:itemID="{B03BC692-1529-4BD6-A2D2-B73C2EE2DA74}">
+<ds:datastoreItem xmlns:ds="http://schemas.openxmlformats.org/officeDocument/2006/customXml" ds:itemID="{9F7FF711-8ADF-4AAB-9B5C-64D7FBB870B5}">
   <ds:schemaRefs>
     <ds:schemaRef ds:uri="http://schemas.openxmlformats.org/officeDocument/2006/bibliography"/>
   </ds:schemaRefs>

--- a/ReportTemplate.docx
+++ b/ReportTemplate.docx
@@ -3,8 +3,6 @@
 <w:document xmlns:wpc="http://schemas.microsoft.com/office/word/2010/wordprocessingCanvas" xmlns:cx="http://schemas.microsoft.com/office/drawing/2014/chartex" xmlns:cx1="http://schemas.microsoft.com/office/drawing/2015/9/8/chartex" xmlns:cx2="http://schemas.microsoft.com/office/drawing/2015/10/21/chartex" xmlns:cx3="http://schemas.microsoft.com/office/drawing/2016/5/9/chartex" xmlns:cx4="http://schemas.microsoft.com/office/drawing/2016/5/10/chartex" xmlns:cx5="http://schemas.microsoft.com/office/drawing/2016/5/11/chartex" xmlns:cx6="http://schemas.microsoft.com/office/drawing/2016/5/12/chartex" xmlns:cx7="http://schemas.microsoft.com/office/drawing/2016/5/13/chartex" xmlns:cx8="http://schemas.microsoft.com/office/drawing/2016/5/14/chartex" xmlns:mc="http://schemas.openxmlformats.org/markup-compatibility/2006" xmlns:aink="http://schemas.microsoft.com/office/drawing/2016/ink" xmlns:am3d="http://schemas.microsoft.com/office/drawing/2017/model3d" xmlns:o="urn:schemas-microsoft-com:office:office" xmlns:r="http://schemas.openxmlformats.org/officeDocument/2006/relationships" xmlns:m="http://schemas.openxmlformats.org/officeDocument/2006/math" xmlns:v="urn:schemas-microsoft-com:vml" xmlns:wp14="http://schemas.microsoft.com/office/word/2010/wordprocessingDrawing" xmlns:wp="http://schemas.openxmlformats.org/drawingml/2006/wordprocessingDrawing" xmlns:w10="urn:schemas-microsoft-com:office:word" xmlns:w="http://schemas.openxmlformats.org/wordprocessingml/2006/main" xmlns:w14="http://schemas.microsoft.com/office/word/2010/wordml" xmlns:w15="http://schemas.microsoft.com/office/word/2012/wordml" xmlns:w16cid="http://schemas.microsoft.com/office/word/2016/wordml/cid" xmlns:w16se="http://schemas.microsoft.com/office/word/2015/wordml/symex" xmlns:wpg="http://schemas.microsoft.com/office/word/2010/wordprocessingGroup" xmlns:wpi="http://schemas.microsoft.com/office/word/2010/wordprocessingInk" xmlns:wne="http://schemas.microsoft.com/office/word/2006/wordml" xmlns:wps="http://schemas.microsoft.com/office/word/2010/wordprocessingShape" mc:Ignorable="w14 w15 w16se w16cid wp14">
   <w:body>
     <w:p>
-      <w:bookmarkStart w:id="0" w:name="_GoBack"/>
-      <w:bookmarkEnd w:id="0"/>
       <w:r>
         <w:t xml:space="preserve">Student Name: </w:t>
       </w:r>
@@ -207,13 +205,53 @@
     <w:p/>
     <w:p/>
     <w:p/>
-    <w:p/>
     <w:p>
-      <w:r>
-        <w:br w:type="page"/>
+      <w:pPr>
+        <w:rPr>
+          <w:b/>
+          <w:bCs/>
+          <w:sz w:val="56"/>
+          <w:szCs w:val="56"/>
+        </w:rPr>
+      </w:pPr>
+      <w:r>
+        <w:rPr>
+          <w:b/>
+          <w:bCs/>
+          <w:sz w:val="56"/>
+          <w:szCs w:val="56"/>
+        </w:rPr>
+        <w:t>GITHUB NAME: “</w:t>
+      </w:r>
+      <w:proofErr w:type="spellStart"/>
+      <w:r>
+        <w:rPr>
+          <w:b/>
+          <w:bCs/>
+          <w:sz w:val="56"/>
+          <w:szCs w:val="56"/>
+        </w:rPr>
+        <w:t>finalproject-plteam</w:t>
+      </w:r>
+      <w:proofErr w:type="spellEnd"/>
+      <w:r>
+        <w:rPr>
+          <w:b/>
+          <w:bCs/>
+          <w:sz w:val="56"/>
+          <w:szCs w:val="56"/>
+        </w:rPr>
+        <w:t>”</w:t>
       </w:r>
     </w:p>
     <w:p>
+      <w:r>
+        <w:br w:type="page"/>
+      </w:r>
+      <w:bookmarkStart w:id="0" w:name="_GoBack"/>
+      <w:bookmarkEnd w:id="0"/>
+    </w:p>
+    <w:p>
       <w:pPr>
         <w:pStyle w:val="Heading1"/>
       </w:pPr>
@@ -224,10 +262,7 @@
     </w:p>
     <w:p>
       <w:r>
-        <w:t>In this analysis do not acquire the full image. We want to have an image that is “good enough” to identify structures but gather a small amount of data to make the sc</w:t>
-      </w:r>
-      <w:r>
-        <w:t xml:space="preserve">anning process faster. </w:t>
+        <w:t xml:space="preserve">In this analysis do not acquire the full image. We want to have an image that is “good enough” to identify structures but gather a small amount of data to make the scanning process faster. </w:t>
       </w:r>
     </w:p>
     <w:p>
@@ -766,10 +801,7 @@
         </w:sdtContent>
       </w:sdt>
       <w:r>
-        <w:t xml:space="preserve">     </w:t>
-      </w:r>
-      <w:r>
-        <w:t xml:space="preserve">                 </w:t>
+        <w:t xml:space="preserve">                      </w:t>
       </w:r>
       <w:sdt>
         <w:sdtPr>
@@ -1266,10 +1298,7 @@
     </w:sdt>
     <w:p>
       <w:r>
-        <w:t xml:space="preserve">Acquire different percentages of the same image and analyze the pro and cons of each different percentage. State in the analysis the parameters used on </w:t>
-      </w:r>
-      <w:r>
-        <w:t>each. Add any observations to your analysis</w:t>
+        <w:t>Acquire different percentages of the same image and analyze the pro and cons of each different percentage. State in the analysis the parameters used on each. Add any observations to your analysis</w:t>
       </w:r>
     </w:p>
     <w:p>
@@ -1579,10 +1608,7 @@
       </w:pPr>
       <w:r>
         <w:lastRenderedPageBreak/>
-        <w:t>Acquire the “Cardiac” image using the radial trajectory. Experiment with different parameters and add in your analysis any pro and cons of each option. Add the paramete</w:t>
-      </w:r>
-      <w:r>
-        <w:t xml:space="preserve">rs used on your analysis. </w:t>
+        <w:t xml:space="preserve">Acquire the “Cardiac” image using the radial trajectory. Experiment with different parameters and add in your analysis any pro and cons of each option. Add the parameters used on your analysis. </w:t>
       </w:r>
     </w:p>
     <w:p>
@@ -1813,10 +1839,7 @@
     <w:p/>
     <w:p>
       <w:r>
-        <w:t>Acquire the “Brain” image using the radial trajectory. Use the same parameters as used before and add in your analysis any observations and comparison with the acquired “Cardiac” results. Does this technique benefit</w:t>
-      </w:r>
-      <w:r>
-        <w:t xml:space="preserve">s more to the Cardiac or Brain image? What technique is better for each? What did you find to be the best parameters? What technique do you believe would do a better job? </w:t>
+        <w:t xml:space="preserve">Acquire the “Brain” image using the radial trajectory. Use the same parameters as used before and add in your analysis any observations and comparison with the acquired “Cardiac” results. Does this technique benefits more to the Cardiac or Brain image? What technique is better for each? What did you find to be the best parameters? What technique do you believe would do a better job? </w:t>
       </w:r>
     </w:p>
     <w:p>
@@ -2105,10 +2128,7 @@
       </w:pPr>
       <w:r>
         <w:lastRenderedPageBreak/>
-        <w:t>Explore and find a trajectory with its respective parameters that give better results than the ones discussed above. Explain why you believe that is better and if there are downside of using that specific trajectory. You may use the Cardiac or Brain image.</w:t>
-      </w:r>
-      <w:r>
-        <w:t xml:space="preserve"> Add the result image below and how you came to that result. </w:t>
+        <w:t xml:space="preserve">Explore and find a trajectory with its respective parameters that give better results than the ones discussed above. Explain why you believe that is better and if there are downside of using that specific trajectory. You may use the Cardiac or Brain image. Add the result image below and how you came to that result. </w:t>
       </w:r>
     </w:p>
     <w:p/>
@@ -2264,10 +2284,7 @@
         </w:numPr>
       </w:pPr>
       <w:r>
-        <w:t xml:space="preserve">Apply the Butterworth Lowpass filter to the Brain image. Experiment with the cutoff and order (N) values to identify their </w:t>
-      </w:r>
-      <w:r>
-        <w:t>relationship and how it affects the resulting image. For each image below, calculate the signal to noise ratio.</w:t>
+        <w:t>Apply the Butterworth Lowpass filter to the Brain image. Experiment with the cutoff and order (N) values to identify their relationship and how it affects the resulting image. For each image below, calculate the signal to noise ratio.</w:t>
       </w:r>
     </w:p>
     <w:tbl>
@@ -4331,14 +4348,7 @@
                 <w:b w:val="0"/>
                 <w:bCs w:val="0"/>
               </w:rPr>
-              <w:t xml:space="preserve">= </w:t>
-            </w:r>
-            <w:r>
-              <w:rPr>
-                <w:b w:val="0"/>
-                <w:bCs w:val="0"/>
-              </w:rPr>
-              <w:t>250</w:t>
+              <w:t>= 250</w:t>
             </w:r>
           </w:p>
           <w:p>
@@ -4367,14 +4377,7 @@
                 <w:b w:val="0"/>
                 <w:bCs w:val="0"/>
               </w:rPr>
-              <w:t>=</w:t>
-            </w:r>
-            <w:r>
-              <w:rPr>
-                <w:b w:val="0"/>
-                <w:bCs w:val="0"/>
-              </w:rPr>
-              <w:t>200</w:t>
+              <w:t>=200</w:t>
             </w:r>
           </w:p>
           <w:p>
@@ -4403,14 +4406,7 @@
                 <w:b w:val="0"/>
                 <w:bCs w:val="0"/>
               </w:rPr>
-              <w:t>=</w:t>
-            </w:r>
-            <w:r>
-              <w:rPr>
-                <w:b w:val="0"/>
-                <w:bCs w:val="0"/>
-              </w:rPr>
-              <w:t>150</w:t>
+              <w:t>=150</w:t>
             </w:r>
           </w:p>
           <w:p>
@@ -4919,10 +4915,7 @@
       </w:r>
       <w:proofErr w:type="spellEnd"/>
       <w:r>
-        <w:t xml:space="preserve"> </w:t>
-      </w:r>
-      <w:r>
-        <w:t>(</w:t>
+        <w:t xml:space="preserve"> (</w:t>
       </w:r>
       <w:proofErr w:type="spellStart"/>
       <w:r>
@@ -5012,13 +5005,7 @@
       </w:r>
       <w:proofErr w:type="spellStart"/>
       <w:r>
-        <w:t>ideal</w:t>
-      </w:r>
-      <w:r>
-        <w:t>Low</w:t>
-      </w:r>
-      <w:r>
-        <w:t>passFilter</w:t>
+        <w:t>idealLowpassFilter</w:t>
       </w:r>
       <w:proofErr w:type="spellEnd"/>
       <w:r>
@@ -5069,10 +5056,7 @@
       </w:r>
       <w:proofErr w:type="spellEnd"/>
       <w:r>
-        <w:t xml:space="preserve"> </w:t>
-      </w:r>
-      <w:r>
-        <w:t>(</w:t>
+        <w:t xml:space="preserve"> (</w:t>
       </w:r>
       <w:proofErr w:type="spellStart"/>
       <w:r>
@@ -5080,13 +5064,7 @@
       </w:r>
       <w:proofErr w:type="spellEnd"/>
       <w:r>
-        <w:t xml:space="preserve"> = 100</w:t>
-      </w:r>
-      <w:r>
-        <w:t>, Thickness = 10</w:t>
-      </w:r>
-      <w:r>
-        <w:t>)</w:t>
+        <w:t xml:space="preserve"> = 100, Thickness = 10)</w:t>
       </w:r>
     </w:p>
     <w:p>
@@ -5168,10 +5146,7 @@
       </w:r>
       <w:proofErr w:type="spellStart"/>
       <w:r>
-        <w:t>ring</w:t>
-      </w:r>
-      <w:r>
-        <w:t>LowpassFilter</w:t>
+        <w:t>ringLowpassFilter</w:t>
       </w:r>
       <w:proofErr w:type="spellEnd"/>
       <w:r>
@@ -5186,10 +5161,7 @@
     </w:p>
     <w:p>
       <w:r>
-        <w:t>[Challenge Bonus]: In</w:t>
-      </w:r>
-      <w:r>
-        <w:t xml:space="preserve"> comparison to the image below, how does your choices compare? You can achieve the same result with a specific method and cutoff value. Place here the information. </w:t>
+        <w:t xml:space="preserve">[Challenge Bonus]: In comparison to the image below, how does your choices compare? You can achieve the same result with a specific method and cutoff value. Place here the information. </w:t>
       </w:r>
     </w:p>
     <w:sdt>
@@ -6739,13 +6711,7 @@
             <w:rPr>
               <w:rStyle w:val="PlaceholderText"/>
             </w:rPr>
-            <w:t xml:space="preserve">Click or tap here to </w:t>
-          </w:r>
-          <w:r>
-            <w:rPr>
-              <w:rStyle w:val="PlaceholderText"/>
-            </w:rPr>
-            <w:t>enter text.</w:t>
+            <w:t>Click or tap here to enter text.</w:t>
           </w:r>
         </w:p>
       </w:docPartBody>
@@ -6892,6 +6858,7 @@
   <w:rsids>
     <w:rsidRoot w:val="00655A9B"/>
     <w:rsid w:val="00655A9B"/>
+    <w:rsid w:val="00791886"/>
     <w:rsid w:val="00CE5ED3"/>
   </w:rsids>
   <m:mathPr>
@@ -7726,7 +7693,7 @@
 </file>
 
 <file path=customXml/itemProps1.xml><?xml version="1.0" encoding="utf-8"?>
-<ds:datastoreItem xmlns:ds="http://schemas.openxmlformats.org/officeDocument/2006/customXml" ds:itemID="{9F7FF711-8ADF-4AAB-9B5C-64D7FBB870B5}">
+<ds:datastoreItem xmlns:ds="http://schemas.openxmlformats.org/officeDocument/2006/customXml" ds:itemID="{61FE6632-BD38-4437-B634-34CF691B4668}">
   <ds:schemaRefs>
     <ds:schemaRef ds:uri="http://schemas.openxmlformats.org/officeDocument/2006/bibliography"/>
   </ds:schemaRefs>
